--- a/css/media/docs/SarahMahl_Resume.docx
+++ b/css/media/docs/SarahMahl_Resume.docx
@@ -86,9 +86,7 @@
         <w:spacing w:before="0" w:lineRule="auto"/>
         <w:ind w:left="0" w:firstLine="0"/>
         <w:jc w:val="center"/>
-        <w:rPr>
-          <w:rFonts w:ascii="Times New Roman" w:cs="Times New Roman" w:eastAsia="Times New Roman" w:hAnsi="Times New Roman"/>
-        </w:rPr>
+        <w:rPr/>
       </w:pPr>
       <w:bookmarkStart w:colFirst="0" w:colLast="0" w:name="_kd8mxpw4toeu" w:id="2"/>
       <w:bookmarkEnd w:id="2"/>
@@ -128,8 +126,24 @@
           <w:color w:val="000000"/>
           <w:rtl w:val="0"/>
         </w:rPr>
-        <w:t xml:space="preserve">/ | github.io/sarahmahl/portfolio</w:t>
-      </w:r>
+        <w:t xml:space="preserve">/ |</w:t>
+      </w:r>
+      <w:r>
+        <w:rPr>
+          <w:rtl w:val="0"/>
+        </w:rPr>
+        <w:t xml:space="preserve"> </w:t>
+      </w:r>
+      <w:hyperlink r:id="rId9">
+        <w:r>
+          <w:rPr>
+            <w:rFonts w:ascii="Times New Roman" w:cs="Times New Roman" w:eastAsia="Times New Roman" w:hAnsi="Times New Roman"/>
+            <w:u w:val="single"/>
+            <w:rtl w:val="0"/>
+          </w:rPr>
+          <w:t xml:space="preserve">srahmhl.github.io/portfolio/</w:t>
+        </w:r>
+      </w:hyperlink>
       <w:r>
         <w:rPr>
           <w:rtl w:val="0"/>
@@ -706,12 +720,15 @@
     <w:p>
       <w:pPr>
         <w:pStyle w:val="Heading1"/>
-        <w:rPr/>
+        <w:rPr>
+          <w:rFonts w:ascii="Times New Roman" w:cs="Times New Roman" w:eastAsia="Times New Roman" w:hAnsi="Times New Roman"/>
+        </w:rPr>
       </w:pPr>
       <w:bookmarkStart w:colFirst="0" w:colLast="0" w:name="_ahin4339o0mu" w:id="25"/>
       <w:bookmarkEnd w:id="25"/>
       <w:r>
         <w:rPr>
+          <w:rFonts w:ascii="Times New Roman" w:cs="Times New Roman" w:eastAsia="Times New Roman" w:hAnsi="Times New Roman"/>
           <w:rtl w:val="0"/>
         </w:rPr>
         <w:t xml:space="preserve">PUBLISHED WORK</w:t>

--- a/css/media/docs/SarahMahl_Resume.docx
+++ b/css/media/docs/SarahMahl_Resume.docx
@@ -1,262 +1,214 @@
 
 <file path=word/document.xml><?xml version="1.0" encoding="utf-8"?>
-<w:document xmlns:mc="http://schemas.openxmlformats.org/markup-compatibility/2006" xmlns:o="urn:schemas-microsoft-com:office:office" xmlns:r="http://schemas.openxmlformats.org/officeDocument/2006/relationships" xmlns:m="http://schemas.openxmlformats.org/officeDocument/2006/math" xmlns:v="urn:schemas-microsoft-com:vml" xmlns:wp="http://schemas.openxmlformats.org/drawingml/2006/wordprocessingDrawing" xmlns:w10="urn:schemas-microsoft-com:office:word" xmlns:w="http://schemas.openxmlformats.org/wordprocessingml/2006/main" xmlns:wne="http://schemas.microsoft.com/office/word/2006/wordml" xmlns:sl="http://schemas.openxmlformats.org/schemaLibrary/2006/main" xmlns:a="http://schemas.openxmlformats.org/drawingml/2006/main" xmlns:pic="http://schemas.openxmlformats.org/drawingml/2006/picture" xmlns:c="http://schemas.openxmlformats.org/drawingml/2006/chart" xmlns:lc="http://schemas.openxmlformats.org/drawingml/2006/lockedCanvas" xmlns:dgm="http://schemas.openxmlformats.org/drawingml/2006/diagram" xmlns:wps="http://schemas.microsoft.com/office/word/2010/wordprocessingShape" xmlns:wpg="http://schemas.microsoft.com/office/word/2010/wordprocessingGroup" xmlns:w14="http://schemas.microsoft.com/office/word/2010/wordml" xmlns:w15="http://schemas.microsoft.com/office/word/2012/wordml">
+<w:document xmlns:wpc="http://schemas.microsoft.com/office/word/2010/wordprocessingCanvas" xmlns:cx="http://schemas.microsoft.com/office/drawing/2014/chartex" xmlns:cx1="http://schemas.microsoft.com/office/drawing/2015/9/8/chartex" xmlns:cx2="http://schemas.microsoft.com/office/drawing/2015/10/21/chartex" xmlns:cx3="http://schemas.microsoft.com/office/drawing/2016/5/9/chartex" xmlns:cx4="http://schemas.microsoft.com/office/drawing/2016/5/10/chartex" xmlns:cx5="http://schemas.microsoft.com/office/drawing/2016/5/11/chartex" xmlns:cx6="http://schemas.microsoft.com/office/drawing/2016/5/12/chartex" xmlns:cx7="http://schemas.microsoft.com/office/drawing/2016/5/13/chartex" xmlns:cx8="http://schemas.microsoft.com/office/drawing/2016/5/14/chartex" xmlns:mc="http://schemas.openxmlformats.org/markup-compatibility/2006" xmlns:aink="http://schemas.microsoft.com/office/drawing/2016/ink" xmlns:am3d="http://schemas.microsoft.com/office/drawing/2017/model3d" xmlns:o="urn:schemas-microsoft-com:office:office" xmlns:oel="http://schemas.microsoft.com/office/2019/extlst" xmlns:r="http://schemas.openxmlformats.org/officeDocument/2006/relationships" xmlns:m="http://schemas.openxmlformats.org/officeDocument/2006/math" xmlns:v="urn:schemas-microsoft-com:vml" xmlns:wp14="http://schemas.microsoft.com/office/word/2010/wordprocessingDrawing" xmlns:wp="http://schemas.openxmlformats.org/drawingml/2006/wordprocessingDrawing" xmlns:w10="urn:schemas-microsoft-com:office:word" xmlns:w="http://schemas.openxmlformats.org/wordprocessingml/2006/main" xmlns:w14="http://schemas.microsoft.com/office/word/2010/wordml" xmlns:w15="http://schemas.microsoft.com/office/word/2012/wordml" xmlns:w16cex="http://schemas.microsoft.com/office/word/2018/wordml/cex" xmlns:w16cid="http://schemas.microsoft.com/office/word/2016/wordml/cid" xmlns:w16="http://schemas.microsoft.com/office/word/2018/wordml" xmlns:w16sdtdh="http://schemas.microsoft.com/office/word/2020/wordml/sdtdatahash" xmlns:w16se="http://schemas.microsoft.com/office/word/2015/wordml/symex" xmlns:wpg="http://schemas.microsoft.com/office/word/2010/wordprocessingGroup" xmlns:wpi="http://schemas.microsoft.com/office/word/2010/wordprocessingInk" xmlns:wne="http://schemas.microsoft.com/office/word/2006/wordml" xmlns:wps="http://schemas.microsoft.com/office/word/2010/wordprocessingShape" mc:Ignorable="w14 w15 w16se w16cid w16 w16cex w16sdtdh wp14">
   <w:background w:color="FFFFFF"/>
   <w:body>
     <w:p>
       <w:pPr>
         <w:pStyle w:val="Title"/>
         <w:rPr>
-          <w:rFonts w:ascii="Times New Roman" w:cs="Times New Roman" w:eastAsia="Times New Roman" w:hAnsi="Times New Roman"/>
           <w:sz w:val="24"/>
           <w:szCs w:val="24"/>
         </w:rPr>
       </w:pPr>
-      <w:bookmarkStart w:colFirst="0" w:colLast="0" w:name="_laa5pcj3vfez" w:id="0"/>
+      <w:bookmarkStart w:id="0" w:name="_laa5pcj3vfez" w:colFirst="0" w:colLast="0"/>
       <w:bookmarkEnd w:id="0"/>
-      <w:commentRangeStart w:id="0"/>
-      <w:r>
-        <w:rPr>
-          <w:rtl w:val="0"/>
-        </w:rPr>
-        <w:t xml:space="preserve">Sarah </w:t>
-      </w:r>
-      <w:commentRangeEnd w:id="0"/>
-      <w:r>
-        <w:commentReference w:id="0"/>
-      </w:r>
-      <w:r>
-        <w:rPr>
-          <w:rtl w:val="0"/>
-        </w:rPr>
-        <w:t xml:space="preserve">Mahl</w:t>
-      </w:r>
-      <w:r>
-        <w:rPr>
-          <w:rFonts w:ascii="Times New Roman" w:cs="Times New Roman" w:eastAsia="Times New Roman" w:hAnsi="Times New Roman"/>
+      <w:r>
+        <w:t>Sarah Mahl</w:t>
+      </w:r>
+      <w:r>
+        <w:rPr>
           <w:sz w:val="40"/>
           <w:szCs w:val="40"/>
-          <w:rtl w:val="0"/>
         </w:rPr>
         <w:t xml:space="preserve"> </w:t>
       </w:r>
       <w:r>
         <w:rPr>
-          <w:rFonts w:ascii="Times New Roman" w:cs="Times New Roman" w:eastAsia="Times New Roman" w:hAnsi="Times New Roman"/>
           <w:sz w:val="42"/>
           <w:szCs w:val="42"/>
-          <w:rtl w:val="0"/>
         </w:rPr>
         <w:t xml:space="preserve"> </w:t>
       </w:r>
       <w:r>
         <w:rPr>
-          <w:rFonts w:ascii="Times New Roman" w:cs="Times New Roman" w:eastAsia="Times New Roman" w:hAnsi="Times New Roman"/>
           <w:color w:val="666666"/>
           <w:sz w:val="18"/>
           <w:szCs w:val="18"/>
-          <w:rtl w:val="0"/>
-        </w:rPr>
-        <w:t xml:space="preserve">(SHE/HER)</w:t>
-      </w:r>
-      <w:r>
-        <w:rPr>
-          <w:rtl w:val="0"/>
-        </w:rPr>
+        </w:rPr>
+        <w:t>(SHE/HER)</w:t>
       </w:r>
     </w:p>
     <w:p>
       <w:pPr>
         <w:pStyle w:val="Subtitle"/>
         <w:jc w:val="center"/>
-        <w:rPr/>
-      </w:pPr>
-      <w:bookmarkStart w:colFirst="0" w:colLast="0" w:name="_bdkl5ax49qfq" w:id="1"/>
+      </w:pPr>
+      <w:bookmarkStart w:id="1" w:name="_bdkl5ax49qfq" w:colFirst="0" w:colLast="0"/>
       <w:bookmarkEnd w:id="1"/>
       <w:r>
-        <w:rPr>
-          <w:rtl w:val="0"/>
-        </w:rPr>
-        <w:t xml:space="preserve">Orange County, CA</w:t>
-      </w:r>
-    </w:p>
+        <w:t>Orange County, CA</w:t>
+      </w:r>
+    </w:p>
+    <w:bookmarkStart w:id="2" w:name="_kd8mxpw4toeu" w:colFirst="0" w:colLast="0"/>
+    <w:bookmarkEnd w:id="2"/>
     <w:p>
       <w:pPr>
         <w:pStyle w:val="Subtitle"/>
-        <w:spacing w:before="0" w:lineRule="auto"/>
         <w:ind w:left="0" w:firstLine="0"/>
         <w:jc w:val="center"/>
-        <w:rPr/>
-      </w:pPr>
-      <w:bookmarkStart w:colFirst="0" w:colLast="0" w:name="_kd8mxpw4toeu" w:id="2"/>
-      <w:bookmarkEnd w:id="2"/>
-      <w:hyperlink r:id="rId7">
+      </w:pPr>
+      <w:r>
+        <w:fldChar w:fldCharType="begin"/>
+      </w:r>
+      <w:r>
+        <w:instrText>HYPERLINK "mailto:mahlsarahr@gmail.com" \h</w:instrText>
+      </w:r>
+      <w:r>
+        <w:fldChar w:fldCharType="separate"/>
+      </w:r>
+      <w:r>
+        <w:rPr>
+          <w:color w:val="000000"/>
+          <w:u w:val="single"/>
+        </w:rPr>
+        <w:t>mahlsarahr@gmail.com</w:t>
+      </w:r>
+      <w:r>
+        <w:rPr>
+          <w:color w:val="000000"/>
+          <w:u w:val="single"/>
+        </w:rPr>
+        <w:fldChar w:fldCharType="end"/>
+      </w:r>
+      <w:r>
+        <w:rPr>
+          <w:color w:val="000000"/>
+        </w:rPr>
+        <w:t xml:space="preserve"> |  </w:t>
+      </w:r>
+      <w:hyperlink r:id="rId5">
         <w:r>
           <w:rPr>
-            <w:rFonts w:ascii="Times New Roman" w:cs="Times New Roman" w:eastAsia="Times New Roman" w:hAnsi="Times New Roman"/>
             <w:color w:val="000000"/>
             <w:u w:val="single"/>
-            <w:rtl w:val="0"/>
           </w:rPr>
-          <w:t xml:space="preserve">mahlsarahr@gmail.com</w:t>
+          <w:t>linkedin.com/in/</w:t>
+        </w:r>
+        <w:proofErr w:type="spellStart"/>
+        <w:r>
+          <w:rPr>
+            <w:color w:val="000000"/>
+            <w:u w:val="single"/>
+          </w:rPr>
+          <w:t>sarah-mahl</w:t>
+        </w:r>
+        <w:proofErr w:type="spellEnd"/>
+      </w:hyperlink>
+      <w:r>
+        <w:rPr>
+          <w:color w:val="000000"/>
+        </w:rPr>
+        <w:t>/ |</w:t>
+      </w:r>
+      <w:r>
+        <w:t xml:space="preserve"> </w:t>
+      </w:r>
+      <w:hyperlink r:id="rId6">
+        <w:r>
+          <w:rPr>
+            <w:u w:val="single"/>
+          </w:rPr>
+          <w:t>srahmhl.github.io/portfolio/</w:t>
         </w:r>
       </w:hyperlink>
-      <w:r>
-        <w:rPr>
-          <w:rFonts w:ascii="Times New Roman" w:cs="Times New Roman" w:eastAsia="Times New Roman" w:hAnsi="Times New Roman"/>
+    </w:p>
+    <w:p>
+      <w:pPr>
+        <w:rPr>
+          <w:rFonts w:ascii="Times New Roman" w:eastAsia="Times New Roman" w:hAnsi="Times New Roman" w:cs="Times New Roman"/>
+        </w:rPr>
+      </w:pPr>
+      <w:r>
+        <w:pict w14:anchorId="6C3AE865">
+          <v:rect id="_x0000_i1025" style="width:0;height:1.5pt" o:hralign="center" o:hrstd="t" o:hr="t" fillcolor="#a0a0a0" stroked="f"/>
+        </w:pict>
+      </w:r>
+    </w:p>
+    <w:p>
+      <w:pPr>
+        <w:pStyle w:val="Subtitle"/>
+        <w:ind w:left="900" w:right="720"/>
+        <w:jc w:val="center"/>
+      </w:pPr>
+      <w:bookmarkStart w:id="3" w:name="_s21u0wwy47z2" w:colFirst="0" w:colLast="0"/>
+      <w:bookmarkEnd w:id="3"/>
+      <w:r>
+        <w:t>Analytical junior designer. Excel in fast-paced and deadline-driven environments. Passionat</w:t>
+      </w:r>
+      <w:r>
+        <w:rPr>
           <w:color w:val="000000"/>
-          <w:rtl w:val="0"/>
-        </w:rPr>
-        <w:t xml:space="preserve"> |  </w:t>
-      </w:r>
-      <w:hyperlink r:id="rId8">
-        <w:r>
-          <w:rPr>
-            <w:rFonts w:ascii="Times New Roman" w:cs="Times New Roman" w:eastAsia="Times New Roman" w:hAnsi="Times New Roman"/>
-            <w:color w:val="000000"/>
-            <w:u w:val="single"/>
-            <w:rtl w:val="0"/>
-          </w:rPr>
-          <w:t xml:space="preserve">linkedin.com/in/sarah-mahl</w:t>
-        </w:r>
-      </w:hyperlink>
-      <w:r>
-        <w:rPr>
-          <w:rFonts w:ascii="Times New Roman" w:cs="Times New Roman" w:eastAsia="Times New Roman" w:hAnsi="Times New Roman"/>
+        </w:rPr>
+        <w:t xml:space="preserve">e about accessibility, empathic </w:t>
+      </w:r>
+      <w:proofErr w:type="gramStart"/>
+      <w:r>
+        <w:rPr>
           <w:color w:val="000000"/>
-          <w:rtl w:val="0"/>
-        </w:rPr>
-        <w:t xml:space="preserve">/ |</w:t>
-      </w:r>
-      <w:r>
-        <w:rPr>
-          <w:rtl w:val="0"/>
-        </w:rPr>
-        <w:t xml:space="preserve"> </w:t>
-      </w:r>
-      <w:hyperlink r:id="rId9">
-        <w:r>
-          <w:rPr>
-            <w:rFonts w:ascii="Times New Roman" w:cs="Times New Roman" w:eastAsia="Times New Roman" w:hAnsi="Times New Roman"/>
-            <w:u w:val="single"/>
-            <w:rtl w:val="0"/>
-          </w:rPr>
-          <w:t xml:space="preserve">srahmhl.github.io/portfolio/</w:t>
-        </w:r>
-      </w:hyperlink>
-      <w:r>
-        <w:rPr>
-          <w:rtl w:val="0"/>
-        </w:rPr>
-      </w:r>
-    </w:p>
-    <w:p>
-      <w:pPr>
-        <w:spacing w:before="0" w:lineRule="auto"/>
-        <w:rPr>
-          <w:rFonts w:ascii="Times New Roman" w:cs="Times New Roman" w:eastAsia="Times New Roman" w:hAnsi="Times New Roman"/>
-        </w:rPr>
-      </w:pPr>
-      <w:r>
-        <w:pict>
-          <v:rect style="width:0.0pt;height:1.5pt" o:hr="t" o:hrstd="t" o:hralign="center" fillcolor="#A0A0A0" stroked="f"/>
-        </w:pict>
-      </w:r>
-      <w:r>
-        <w:rPr>
-          <w:rtl w:val="0"/>
-        </w:rPr>
-      </w:r>
-    </w:p>
-    <w:p>
-      <w:pPr>
-        <w:pStyle w:val="Subtitle"/>
-        <w:spacing w:before="0" w:lineRule="auto"/>
-        <w:ind w:left="900" w:right="720" w:hanging="360"/>
-        <w:jc w:val="center"/>
-        <w:rPr/>
-      </w:pPr>
-      <w:bookmarkStart w:colFirst="0" w:colLast="0" w:name="_s21u0wwy47z2" w:id="3"/>
-      <w:bookmarkEnd w:id="3"/>
-      <w:r>
-        <w:rPr>
-          <w:rFonts w:ascii="Times New Roman" w:cs="Times New Roman" w:eastAsia="Times New Roman" w:hAnsi="Times New Roman"/>
-          <w:rtl w:val="0"/>
-        </w:rPr>
-        <w:t xml:space="preserve">Analytical junior designer. Excel in fast-paced and deadline-driven environments. Passionat</w:t>
-      </w:r>
-      <w:r>
-        <w:rPr>
-          <w:rFonts w:ascii="Times New Roman" w:cs="Times New Roman" w:eastAsia="Times New Roman" w:hAnsi="Times New Roman"/>
+        </w:rPr>
+        <w:t>design</w:t>
+      </w:r>
+      <w:proofErr w:type="gramEnd"/>
+      <w:r>
+        <w:rPr>
           <w:color w:val="000000"/>
-          <w:rtl w:val="0"/>
-        </w:rPr>
-        <w:t xml:space="preserve">e about accessibility, empathic design and storytelling.</w:t>
-      </w:r>
-      <w:r>
-        <w:rPr>
-          <w:rtl w:val="0"/>
-        </w:rPr>
+        </w:rPr>
+        <w:t xml:space="preserve"> and storytelling.</w:t>
       </w:r>
     </w:p>
     <w:p>
       <w:pPr>
         <w:pStyle w:val="Heading1"/>
         <w:rPr>
-          <w:rFonts w:ascii="Times New Roman" w:cs="Times New Roman" w:eastAsia="Times New Roman" w:hAnsi="Times New Roman"/>
-        </w:rPr>
-      </w:pPr>
-      <w:bookmarkStart w:colFirst="0" w:colLast="0" w:name="_bovriy3ksmft" w:id="4"/>
+          <w:rFonts w:ascii="Times New Roman" w:eastAsia="Times New Roman" w:hAnsi="Times New Roman" w:cs="Times New Roman"/>
+        </w:rPr>
+      </w:pPr>
+      <w:bookmarkStart w:id="4" w:name="_bovriy3ksmft" w:colFirst="0" w:colLast="0"/>
       <w:bookmarkEnd w:id="4"/>
-      <w:r>
-        <w:rPr>
-          <w:rtl w:val="0"/>
-        </w:rPr>
-      </w:r>
     </w:p>
     <w:p>
       <w:pPr>
         <w:pStyle w:val="Heading1"/>
         <w:rPr>
-          <w:rFonts w:ascii="Times New Roman" w:cs="Times New Roman" w:eastAsia="Times New Roman" w:hAnsi="Times New Roman"/>
-        </w:rPr>
-      </w:pPr>
-      <w:bookmarkStart w:colFirst="0" w:colLast="0" w:name="_i76hpptzv94f" w:id="5"/>
+          <w:rFonts w:ascii="Times New Roman" w:eastAsia="Times New Roman" w:hAnsi="Times New Roman" w:cs="Times New Roman"/>
+        </w:rPr>
+      </w:pPr>
+      <w:bookmarkStart w:id="5" w:name="_i76hpptzv94f" w:colFirst="0" w:colLast="0"/>
       <w:bookmarkEnd w:id="5"/>
       <w:r>
         <w:rPr>
-          <w:rFonts w:ascii="Times New Roman" w:cs="Times New Roman" w:eastAsia="Times New Roman" w:hAnsi="Times New Roman"/>
-          <w:rtl w:val="0"/>
-        </w:rPr>
-        <w:t xml:space="preserve">EXPERIENCE</w:t>
+          <w:rFonts w:ascii="Times New Roman" w:eastAsia="Times New Roman" w:hAnsi="Times New Roman" w:cs="Times New Roman"/>
+        </w:rPr>
+        <w:t>EXPERIENCE</w:t>
       </w:r>
     </w:p>
     <w:p>
       <w:pPr>
         <w:pStyle w:val="Heading2"/>
-        <w:rPr/>
-      </w:pPr>
-      <w:bookmarkStart w:colFirst="0" w:colLast="0" w:name="_k3092qxhjzt9" w:id="6"/>
+      </w:pPr>
+      <w:bookmarkStart w:id="6" w:name="_k3092qxhjzt9" w:colFirst="0" w:colLast="0"/>
       <w:bookmarkEnd w:id="6"/>
       <w:r>
-        <w:rPr>
-          <w:rtl w:val="0"/>
-        </w:rPr>
-        <w:t xml:space="preserve">UCI |</w:t>
-      </w:r>
-      <w:r>
-        <w:rPr>
-          <w:rtl w:val="0"/>
-        </w:rPr>
-        <w:t xml:space="preserve"> UX/UI Design Bootcamp Certificate </w:t>
-      </w:r>
-      <w:r>
-        <w:rPr>
-          <w:rtl w:val="0"/>
-        </w:rPr>
-        <w:t xml:space="preserve">| Irvine, CA</w:t>
+        <w:t>UCI | UX/UI Design Bootcamp Certificate | Irvine, CA</w:t>
+      </w:r>
+      <w:r>
         <w:tab/>
+      </w:r>
+      <w:r>
         <w:tab/>
+      </w:r>
+      <w:r>
         <w:tab/>
         <w:t xml:space="preserve">     JULY 2022-JANUARY 2023</w:t>
       </w:r>
@@ -264,18 +216,11 @@
     <w:p>
       <w:pPr>
         <w:pStyle w:val="Heading3"/>
-        <w:rPr>
-          <w:rFonts w:ascii="Times New Roman" w:cs="Times New Roman" w:eastAsia="Times New Roman" w:hAnsi="Times New Roman"/>
-        </w:rPr>
-      </w:pPr>
-      <w:bookmarkStart w:colFirst="0" w:colLast="0" w:name="_hachynwz1bk" w:id="7"/>
+      </w:pPr>
+      <w:bookmarkStart w:id="7" w:name="_hachynwz1bk" w:colFirst="0" w:colLast="0"/>
       <w:bookmarkEnd w:id="7"/>
       <w:r>
-        <w:rPr>
-          <w:rFonts w:ascii="Times New Roman" w:cs="Times New Roman" w:eastAsia="Times New Roman" w:hAnsi="Times New Roman"/>
-          <w:rtl w:val="0"/>
-        </w:rPr>
-        <w:t xml:space="preserve">Projects:</w:t>
+        <w:t>Projects:</w:t>
       </w:r>
     </w:p>
     <w:p>
@@ -286,17 +231,13 @@
           <w:numId w:val="4"/>
         </w:numPr>
         <w:rPr>
-          <w:rFonts w:ascii="Times New Roman" w:cs="Times New Roman" w:eastAsia="Times New Roman" w:hAnsi="Times New Roman"/>
           <w:color w:val="000000"/>
         </w:rPr>
       </w:pPr>
-      <w:bookmarkStart w:colFirst="0" w:colLast="0" w:name="_gds922w3z5dl" w:id="8"/>
+      <w:bookmarkStart w:id="8" w:name="_gds922w3z5dl" w:colFirst="0" w:colLast="0"/>
       <w:bookmarkEnd w:id="8"/>
       <w:r>
-        <w:rPr>
-          <w:rtl w:val="0"/>
-        </w:rPr>
-        <w:t xml:space="preserve">Personal Portfolio</w:t>
+        <w:t>Personal Portfolio</w:t>
       </w:r>
     </w:p>
     <w:p>
@@ -307,17 +248,13 @@
           <w:numId w:val="4"/>
         </w:numPr>
         <w:rPr>
-          <w:rFonts w:ascii="Times New Roman" w:cs="Times New Roman" w:eastAsia="Times New Roman" w:hAnsi="Times New Roman"/>
           <w:color w:val="000000"/>
         </w:rPr>
       </w:pPr>
-      <w:bookmarkStart w:colFirst="0" w:colLast="0" w:name="_12lve3ry20me" w:id="9"/>
+      <w:bookmarkStart w:id="9" w:name="_12lve3ry20me" w:colFirst="0" w:colLast="0"/>
       <w:bookmarkEnd w:id="9"/>
       <w:r>
-        <w:rPr>
-          <w:rtl w:val="0"/>
-        </w:rPr>
-        <w:t xml:space="preserve">Gulp Roast Coffee Live Website Design</w:t>
+        <w:t>Gulp Roast Coffee Live Website Design</w:t>
       </w:r>
     </w:p>
     <w:p>
@@ -328,17 +265,21 @@
           <w:numId w:val="4"/>
         </w:numPr>
         <w:rPr>
-          <w:rFonts w:ascii="Times New Roman" w:cs="Times New Roman" w:eastAsia="Times New Roman" w:hAnsi="Times New Roman"/>
           <w:color w:val="000000"/>
         </w:rPr>
       </w:pPr>
-      <w:bookmarkStart w:colFirst="0" w:colLast="0" w:name="_fjwjtjo8vs9e" w:id="10"/>
+      <w:bookmarkStart w:id="10" w:name="_fjwjtjo8vs9e" w:colFirst="0" w:colLast="0"/>
       <w:bookmarkEnd w:id="10"/>
       <w:r>
-        <w:rPr>
-          <w:rtl w:val="0"/>
-        </w:rPr>
-        <w:t xml:space="preserve">Redesigning WorkForce West Virginia</w:t>
+        <w:t xml:space="preserve">Redesigning </w:t>
+      </w:r>
+      <w:proofErr w:type="spellStart"/>
+      <w:r>
+        <w:t>WorkForce</w:t>
+      </w:r>
+      <w:proofErr w:type="spellEnd"/>
+      <w:r>
+        <w:t xml:space="preserve"> West Virginia</w:t>
       </w:r>
     </w:p>
     <w:p>
@@ -349,89 +290,76 @@
           <w:numId w:val="4"/>
         </w:numPr>
         <w:rPr>
-          <w:rFonts w:ascii="Times New Roman" w:cs="Times New Roman" w:eastAsia="Times New Roman" w:hAnsi="Times New Roman"/>
           <w:color w:val="000000"/>
         </w:rPr>
       </w:pPr>
-      <w:bookmarkStart w:colFirst="0" w:colLast="0" w:name="_jzp7dzhobe6g" w:id="11"/>
+      <w:bookmarkStart w:id="11" w:name="_jzp7dzhobe6g" w:colFirst="0" w:colLast="0"/>
       <w:bookmarkEnd w:id="11"/>
-      <w:r>
-        <w:rPr>
-          <w:rtl w:val="0"/>
-        </w:rPr>
-        <w:t xml:space="preserve">BonVoyage, For Your Safe Travels: An Original Travel App</w:t>
-      </w:r>
-      <w:r>
-        <w:rPr>
-          <w:rtl w:val="0"/>
-        </w:rPr>
-      </w:r>
-    </w:p>
-    <w:p>
-      <w:pPr>
-        <w:rPr>
-          <w:rFonts w:ascii="Times New Roman" w:cs="Times New Roman" w:eastAsia="Times New Roman" w:hAnsi="Times New Roman"/>
-        </w:rPr>
-      </w:pPr>
-      <w:r>
-        <w:rPr>
-          <w:rtl w:val="0"/>
-        </w:rPr>
-      </w:r>
+      <w:proofErr w:type="spellStart"/>
+      <w:r>
+        <w:t>BonVoyage</w:t>
+      </w:r>
+      <w:proofErr w:type="spellEnd"/>
+      <w:r>
+        <w:t>, For Your Safe Travels: An Original Travel App</w:t>
+      </w:r>
+    </w:p>
+    <w:p>
+      <w:pPr>
+        <w:rPr>
+          <w:rFonts w:ascii="Times New Roman" w:eastAsia="Times New Roman" w:hAnsi="Times New Roman" w:cs="Times New Roman"/>
+        </w:rPr>
+      </w:pPr>
     </w:p>
     <w:p>
       <w:pPr>
         <w:pStyle w:val="Heading2"/>
-        <w:rPr/>
-      </w:pPr>
-      <w:bookmarkStart w:colFirst="0" w:colLast="0" w:name="_vhwjzkiv99wq" w:id="12"/>
+      </w:pPr>
+      <w:bookmarkStart w:id="12" w:name="_vhwjzkiv99wq" w:colFirst="0" w:colLast="0"/>
       <w:bookmarkEnd w:id="12"/>
       <w:r>
-        <w:rPr>
-          <w:rtl w:val="0"/>
-        </w:rPr>
-        <w:t xml:space="preserve">Seattle University Writing Center | Seattle, WA</w:t>
+        <w:t>Seattle University Writing Center | Seattle, WA</w:t>
       </w:r>
     </w:p>
     <w:p>
       <w:pPr>
         <w:pStyle w:val="Heading3"/>
         <w:rPr>
-          <w:rFonts w:ascii="Times New Roman" w:cs="Times New Roman" w:eastAsia="Times New Roman" w:hAnsi="Times New Roman"/>
           <w:i w:val="0"/>
         </w:rPr>
       </w:pPr>
-      <w:bookmarkStart w:colFirst="0" w:colLast="0" w:name="_rty7ktp0gohv" w:id="13"/>
+      <w:bookmarkStart w:id="13" w:name="_rty7ktp0gohv" w:colFirst="0" w:colLast="0"/>
       <w:bookmarkEnd w:id="13"/>
       <w:r>
-        <w:rPr>
-          <w:rFonts w:ascii="Times New Roman" w:cs="Times New Roman" w:eastAsia="Times New Roman" w:hAnsi="Times New Roman"/>
-          <w:i w:val="1"/>
-          <w:rtl w:val="0"/>
-        </w:rPr>
-        <w:t xml:space="preserve">Lead Mentor</w:t>
-      </w:r>
-      <w:r>
-        <w:rPr>
-          <w:rFonts w:ascii="Times New Roman" w:cs="Times New Roman" w:eastAsia="Times New Roman" w:hAnsi="Times New Roman"/>
-          <w:rtl w:val="0"/>
-        </w:rPr>
+        <w:t>Lead Mentor</w:t>
+      </w:r>
+      <w:r>
         <w:tab/>
+      </w:r>
+      <w:r>
         <w:tab/>
+      </w:r>
+      <w:r>
         <w:tab/>
+      </w:r>
+      <w:r>
         <w:tab/>
+      </w:r>
+      <w:r>
         <w:tab/>
+      </w:r>
+      <w:r>
         <w:tab/>
+      </w:r>
+      <w:r>
         <w:tab/>
         <w:t xml:space="preserve">       </w:t>
       </w:r>
       <w:r>
         <w:rPr>
-          <w:rFonts w:ascii="Times New Roman" w:cs="Times New Roman" w:eastAsia="Times New Roman" w:hAnsi="Times New Roman"/>
           <w:i w:val="0"/>
-          <w:rtl w:val="0"/>
-        </w:rPr>
-        <w:t xml:space="preserve">SEPTEMBER 2020-MARCH 2022</w:t>
+        </w:rPr>
+        <w:t>SEPTEMBER 2020-MARCH 2022</w:t>
       </w:r>
     </w:p>
     <w:p>
@@ -441,17 +369,11 @@
           <w:ilvl w:val="0"/>
           <w:numId w:val="2"/>
         </w:numPr>
-        <w:rPr>
-          <w:u w:val="none"/>
-        </w:rPr>
-      </w:pPr>
-      <w:bookmarkStart w:colFirst="0" w:colLast="0" w:name="_7qs5zic5f8vs" w:id="14"/>
+      </w:pPr>
+      <w:bookmarkStart w:id="14" w:name="_7qs5zic5f8vs" w:colFirst="0" w:colLast="0"/>
       <w:bookmarkEnd w:id="14"/>
       <w:r>
-        <w:rPr>
-          <w:rtl w:val="0"/>
-        </w:rPr>
-        <w:t xml:space="preserve">Provided support for all staff members (about 40 members) in the Writing Center space.</w:t>
+        <w:t>Provided support for all staff members (about 40 members) in the Writing Center space.</w:t>
       </w:r>
     </w:p>
     <w:p>
@@ -461,17 +383,11 @@
           <w:ilvl w:val="0"/>
           <w:numId w:val="2"/>
         </w:numPr>
-        <w:rPr>
-          <w:u w:val="none"/>
-        </w:rPr>
-      </w:pPr>
-      <w:bookmarkStart w:colFirst="0" w:colLast="0" w:name="_wytm38ow1ita" w:id="15"/>
+      </w:pPr>
+      <w:bookmarkStart w:id="15" w:name="_wytm38ow1ita" w:colFirst="0" w:colLast="0"/>
       <w:bookmarkEnd w:id="15"/>
       <w:r>
-        <w:rPr>
-          <w:rtl w:val="0"/>
-        </w:rPr>
-        <w:t xml:space="preserve">Ensured that the needs of the staff are advocated for in biweekly staff meetings and community days.</w:t>
+        <w:t>Ensured that the needs of the staff are advocated for in biweekly staff meetings and community days.</w:t>
       </w:r>
     </w:p>
     <w:p>
@@ -481,43 +397,70 @@
           <w:ilvl w:val="0"/>
           <w:numId w:val="2"/>
         </w:numPr>
-        <w:rPr>
-          <w:u w:val="none"/>
-        </w:rPr>
-      </w:pPr>
-      <w:bookmarkStart w:colFirst="0" w:colLast="0" w:name="_1me72gf9si1b" w:id="16"/>
+      </w:pPr>
+      <w:bookmarkStart w:id="16" w:name="_1me72gf9si1b" w:colFirst="0" w:colLast="0"/>
       <w:bookmarkEnd w:id="16"/>
       <w:r>
-        <w:rPr>
-          <w:rtl w:val="0"/>
-        </w:rPr>
-        <w:t xml:space="preserve">Organized events and activities to optimize community engagement within the staff.</w:t>
+        <w:t xml:space="preserve">Organized events and activities to optimize community engagement </w:t>
+      </w:r>
+      <w:proofErr w:type="gramStart"/>
+      <w:r>
+        <w:t>within</w:t>
+      </w:r>
+      <w:proofErr w:type="gramEnd"/>
+      <w:r>
+        <w:t xml:space="preserve"> the staff.</w:t>
       </w:r>
     </w:p>
     <w:p>
       <w:pPr>
         <w:pStyle w:val="Heading2"/>
-        <w:rPr/>
-      </w:pPr>
-      <w:bookmarkStart w:colFirst="0" w:colLast="0" w:name="_ep72lh8op8vf" w:id="17"/>
+      </w:pPr>
+      <w:bookmarkStart w:id="17" w:name="_ep72lh8op8vf" w:colFirst="0" w:colLast="0"/>
       <w:bookmarkEnd w:id="17"/>
       <w:r>
         <w:rPr>
-          <w:i w:val="1"/>
-          <w:rtl w:val="0"/>
-        </w:rPr>
-        <w:t xml:space="preserve">Writing Consultant</w:t>
+          <w:i/>
+        </w:rPr>
+        <w:t>Writing Consultant</w:t>
+      </w:r>
+      <w:r>
+        <w:rPr>
+          <w:i/>
+        </w:rPr>
         <w:tab/>
+      </w:r>
+      <w:r>
+        <w:rPr>
+          <w:i/>
+        </w:rPr>
         <w:tab/>
+      </w:r>
+      <w:r>
+        <w:rPr>
+          <w:i/>
+        </w:rPr>
         <w:tab/>
+      </w:r>
+      <w:r>
+        <w:rPr>
+          <w:i/>
+        </w:rPr>
         <w:tab/>
+      </w:r>
+      <w:r>
+        <w:rPr>
+          <w:i/>
+        </w:rPr>
         <w:tab/>
+      </w:r>
+      <w:r>
+        <w:rPr>
+          <w:i/>
+        </w:rPr>
         <w:tab/>
       </w:r>
       <w:r>
-        <w:rPr>
-          <w:rtl w:val="0"/>
-        </w:rPr>
         <w:t xml:space="preserve">        SEPTEMBER 2019-MARCH 2022</w:t>
       </w:r>
     </w:p>
@@ -528,28 +471,11 @@
           <w:ilvl w:val="0"/>
           <w:numId w:val="1"/>
         </w:numPr>
-        <w:ind w:left="720" w:hanging="360"/>
-        <w:rPr/>
-      </w:pPr>
-      <w:bookmarkStart w:colFirst="0" w:colLast="0" w:name="_tqnqng1l1vub" w:id="18"/>
+      </w:pPr>
+      <w:bookmarkStart w:id="18" w:name="_tqnqng1l1vub" w:colFirst="0" w:colLast="0"/>
       <w:bookmarkEnd w:id="18"/>
       <w:r>
-        <w:rPr>
-          <w:rtl w:val="0"/>
-        </w:rPr>
-        <w:t xml:space="preserve">Met with peers in </w:t>
-      </w:r>
-      <w:r>
-        <w:rPr>
-          <w:rtl w:val="0"/>
-        </w:rPr>
-        <w:t xml:space="preserve">100+</w:t>
-      </w:r>
-      <w:r>
-        <w:rPr>
-          <w:rtl w:val="0"/>
-        </w:rPr>
-        <w:t xml:space="preserve"> consultations per quarter to work collaboratively on client’s writing.</w:t>
+        <w:t>Met with peers in 100+ consultations per quarter to work collaboratively on client’s writing.</w:t>
       </w:r>
     </w:p>
     <w:p>
@@ -559,16 +485,11 @@
           <w:ilvl w:val="0"/>
           <w:numId w:val="1"/>
         </w:numPr>
-        <w:ind w:left="720" w:hanging="360"/>
-        <w:rPr/>
-      </w:pPr>
-      <w:bookmarkStart w:colFirst="0" w:colLast="0" w:name="_sbytbsbzlqaq" w:id="19"/>
+      </w:pPr>
+      <w:bookmarkStart w:id="19" w:name="_sbytbsbzlqaq" w:colFirst="0" w:colLast="0"/>
       <w:bookmarkEnd w:id="19"/>
       <w:r>
-        <w:rPr>
-          <w:rtl w:val="0"/>
-        </w:rPr>
-        <w:t xml:space="preserve">Proposed projects to improve the quality of consultations and to provide outreach for the SU student body and school staff.</w:t>
+        <w:t>Proposed projects to improve the quality of consultations and to provide outreach for the SU student body and school staff.</w:t>
       </w:r>
     </w:p>
     <w:p>
@@ -578,16 +499,11 @@
           <w:ilvl w:val="0"/>
           <w:numId w:val="1"/>
         </w:numPr>
-        <w:ind w:left="720" w:hanging="360"/>
-        <w:rPr/>
-      </w:pPr>
-      <w:bookmarkStart w:colFirst="0" w:colLast="0" w:name="_2pzqsg42snug" w:id="20"/>
+      </w:pPr>
+      <w:bookmarkStart w:id="20" w:name="_2pzqsg42snug" w:colFirst="0" w:colLast="0"/>
       <w:bookmarkEnd w:id="20"/>
       <w:r>
-        <w:rPr>
-          <w:rtl w:val="0"/>
-        </w:rPr>
-        <w:t xml:space="preserve">Discovered client’s needs and goals to effectively work through writing problems.</w:t>
+        <w:t>Discovered client’s needs and goals to effectively work through writing problems.</w:t>
       </w:r>
     </w:p>
     <w:p>
@@ -597,141 +513,117 @@
           <w:ilvl w:val="0"/>
           <w:numId w:val="1"/>
         </w:numPr>
-        <w:ind w:left="720" w:hanging="360"/>
-        <w:rPr/>
-      </w:pPr>
-      <w:bookmarkStart w:colFirst="0" w:colLast="0" w:name="_cjg799tqdqps" w:id="21"/>
+      </w:pPr>
+      <w:bookmarkStart w:id="21" w:name="_cjg799tqdqps" w:colFirst="0" w:colLast="0"/>
       <w:bookmarkEnd w:id="21"/>
       <w:r>
-        <w:rPr>
-          <w:rtl w:val="0"/>
-        </w:rPr>
-        <w:t xml:space="preserve">Trained to support students of multiple literacies, diverse backgrounds, and ability levels.</w:t>
-      </w:r>
-    </w:p>
-    <w:p>
-      <w:pPr>
-        <w:rPr/>
-      </w:pPr>
-      <w:r>
-        <w:rPr>
-          <w:rtl w:val="0"/>
-        </w:rPr>
-      </w:r>
-    </w:p>
+        <w:t>Trained to support students of multiple literacies, diverse backgrounds, and ability levels.</w:t>
+      </w:r>
+    </w:p>
+    <w:p/>
     <w:p>
       <w:pPr>
         <w:pStyle w:val="Heading1"/>
         <w:rPr>
-          <w:rFonts w:ascii="Times New Roman" w:cs="Times New Roman" w:eastAsia="Times New Roman" w:hAnsi="Times New Roman"/>
+          <w:rFonts w:ascii="Times New Roman" w:eastAsia="Times New Roman" w:hAnsi="Times New Roman" w:cs="Times New Roman"/>
           <w:sz w:val="20"/>
           <w:szCs w:val="20"/>
         </w:rPr>
       </w:pPr>
-      <w:bookmarkStart w:colFirst="0" w:colLast="0" w:name="_h2kfb0m6gmrm" w:id="22"/>
+      <w:bookmarkStart w:id="22" w:name="_h2kfb0m6gmrm" w:colFirst="0" w:colLast="0"/>
       <w:bookmarkEnd w:id="22"/>
       <w:r>
         <w:rPr>
-          <w:rFonts w:ascii="Times New Roman" w:cs="Times New Roman" w:eastAsia="Times New Roman" w:hAnsi="Times New Roman"/>
-          <w:rtl w:val="0"/>
-        </w:rPr>
-        <w:t xml:space="preserve">EDUCATION</w:t>
-      </w:r>
-      <w:r>
-        <w:rPr>
-          <w:rtl w:val="0"/>
-        </w:rPr>
+          <w:rFonts w:ascii="Times New Roman" w:eastAsia="Times New Roman" w:hAnsi="Times New Roman" w:cs="Times New Roman"/>
+        </w:rPr>
+        <w:t>EDUCATION</w:t>
       </w:r>
     </w:p>
     <w:p>
       <w:pPr>
         <w:pStyle w:val="Heading2"/>
-        <w:rPr/>
-      </w:pPr>
-      <w:bookmarkStart w:colFirst="0" w:colLast="0" w:name="_n0tlcursfxq2" w:id="23"/>
+      </w:pPr>
+      <w:bookmarkStart w:id="23" w:name="_n0tlcursfxq2" w:colFirst="0" w:colLast="0"/>
       <w:bookmarkEnd w:id="23"/>
       <w:r>
-        <w:rPr>
-          <w:rtl w:val="0"/>
-        </w:rPr>
-        <w:t xml:space="preserve">Seattle University | Seattle, WA</w:t>
+        <w:t>Seattle University | Seattle, WA</w:t>
       </w:r>
       <w:r>
         <w:rPr>
           <w:sz w:val="20"/>
           <w:szCs w:val="20"/>
-          <w:rtl w:val="0"/>
         </w:rPr>
         <w:tab/>
+      </w:r>
+      <w:r>
+        <w:rPr>
+          <w:sz w:val="20"/>
+          <w:szCs w:val="20"/>
+        </w:rPr>
         <w:tab/>
+      </w:r>
+      <w:r>
+        <w:rPr>
+          <w:sz w:val="20"/>
+          <w:szCs w:val="20"/>
+        </w:rPr>
         <w:tab/>
+      </w:r>
+      <w:r>
+        <w:rPr>
+          <w:sz w:val="20"/>
+          <w:szCs w:val="20"/>
+        </w:rPr>
         <w:tab/>
+      </w:r>
+      <w:r>
+        <w:rPr>
+          <w:sz w:val="20"/>
+          <w:szCs w:val="20"/>
+        </w:rPr>
         <w:tab/>
         <w:t xml:space="preserve">         </w:t>
       </w:r>
       <w:r>
-        <w:rPr>
-          <w:rtl w:val="0"/>
-        </w:rPr>
-        <w:t xml:space="preserve">SEPTEMBER 2018-MARCH 2022</w:t>
+        <w:t>SEPTEMBER 2018-MARCH 2022</w:t>
       </w:r>
     </w:p>
     <w:p>
       <w:pPr>
         <w:pStyle w:val="Heading3"/>
-        <w:rPr>
-          <w:rFonts w:ascii="Times New Roman" w:cs="Times New Roman" w:eastAsia="Times New Roman" w:hAnsi="Times New Roman"/>
-        </w:rPr>
-      </w:pPr>
-      <w:bookmarkStart w:colFirst="0" w:colLast="0" w:name="_y6p7pm7lebq" w:id="24"/>
+      </w:pPr>
+      <w:bookmarkStart w:id="24" w:name="_y6p7pm7lebq" w:colFirst="0" w:colLast="0"/>
       <w:bookmarkEnd w:id="24"/>
-      <w:r>
-        <w:rPr>
-          <w:rtl w:val="0"/>
-        </w:rPr>
-        <w:t xml:space="preserve">Bachelors of Science</w:t>
-      </w:r>
-      <w:r>
-        <w:rPr>
-          <w:rtl w:val="0"/>
-        </w:rPr>
-        <w:t xml:space="preserve">, Mathematics, Cum Laude</w:t>
-      </w:r>
-      <w:r>
-        <w:rPr>
-          <w:rtl w:val="0"/>
-        </w:rPr>
-      </w:r>
-    </w:p>
-    <w:p>
-      <w:pPr>
-        <w:pageBreakBefore w:val="0"/>
-        <w:spacing w:line="276" w:lineRule="auto"/>
-        <w:rPr>
-          <w:rFonts w:ascii="Times New Roman" w:cs="Times New Roman" w:eastAsia="Times New Roman" w:hAnsi="Times New Roman"/>
-        </w:rPr>
-      </w:pPr>
-      <w:r>
-        <w:rPr>
-          <w:rtl w:val="0"/>
-        </w:rPr>
-      </w:r>
+      <w:proofErr w:type="gramStart"/>
+      <w:r>
+        <w:t>Bachelors of Science</w:t>
+      </w:r>
+      <w:proofErr w:type="gramEnd"/>
+      <w:r>
+        <w:t>, Mathematics, Cum Laude</w:t>
+      </w:r>
+    </w:p>
+    <w:p>
+      <w:pPr>
+        <w:rPr>
+          <w:rFonts w:ascii="Times New Roman" w:eastAsia="Times New Roman" w:hAnsi="Times New Roman" w:cs="Times New Roman"/>
+        </w:rPr>
+      </w:pPr>
     </w:p>
     <w:p>
       <w:pPr>
         <w:pStyle w:val="Heading1"/>
         <w:rPr>
-          <w:rFonts w:ascii="Times New Roman" w:cs="Times New Roman" w:eastAsia="Times New Roman" w:hAnsi="Times New Roman"/>
-        </w:rPr>
-      </w:pPr>
-      <w:bookmarkStart w:colFirst="0" w:colLast="0" w:name="_ahin4339o0mu" w:id="25"/>
+          <w:rFonts w:ascii="Times New Roman" w:eastAsia="Times New Roman" w:hAnsi="Times New Roman" w:cs="Times New Roman"/>
+        </w:rPr>
+      </w:pPr>
+      <w:bookmarkStart w:id="25" w:name="_ahin4339o0mu" w:colFirst="0" w:colLast="0"/>
       <w:bookmarkEnd w:id="25"/>
       <w:r>
         <w:rPr>
-          <w:rFonts w:ascii="Times New Roman" w:cs="Times New Roman" w:eastAsia="Times New Roman" w:hAnsi="Times New Roman"/>
-          <w:rtl w:val="0"/>
-        </w:rPr>
-        <w:t xml:space="preserve">PUBLISHED WORK</w:t>
+          <w:rFonts w:ascii="Times New Roman" w:eastAsia="Times New Roman" w:hAnsi="Times New Roman" w:cs="Times New Roman"/>
+        </w:rPr>
+        <w:t>PUBLISHED WORK</w:t>
       </w:r>
     </w:p>
     <w:p>
@@ -742,83 +634,79 @@
           <w:szCs w:val="20"/>
         </w:rPr>
       </w:pPr>
-      <w:bookmarkStart w:colFirst="0" w:colLast="0" w:name="_qpfxg7pyc5nk" w:id="26"/>
+      <w:bookmarkStart w:id="26" w:name="_qpfxg7pyc5nk" w:colFirst="0" w:colLast="0"/>
       <w:bookmarkEnd w:id="26"/>
       <w:r>
-        <w:rPr>
-          <w:rtl w:val="0"/>
-        </w:rPr>
-        <w:t xml:space="preserve">The Writing Center as a Humanizing Space: Adaptability, Resilience, Community, and Defining Values.</w:t>
-      </w:r>
-      <w:r>
-        <w:rPr>
-          <w:rtl w:val="0"/>
-        </w:rPr>
+        <w:t>The Writing Center as a Humanizing Space: Adaptability, Resilience, Community, and Defining Values.</w:t>
       </w:r>
     </w:p>
     <w:p>
       <w:pPr>
         <w:pStyle w:val="Subtitle"/>
-        <w:rPr/>
-      </w:pPr>
-      <w:bookmarkStart w:colFirst="0" w:colLast="0" w:name="_hc86i6hqp2jh" w:id="27"/>
+      </w:pPr>
+      <w:bookmarkStart w:id="27" w:name="_hc86i6hqp2jh" w:colFirst="0" w:colLast="0"/>
       <w:bookmarkEnd w:id="27"/>
       <w:r>
-        <w:rPr>
-          <w:rtl w:val="0"/>
-        </w:rPr>
-        <w:t xml:space="preserve">A presentation on the power of the Writing Center during COVID-19.</w:t>
+        <w:t>A presentation on the power of the Writing Center during COVID-19.</w:t>
       </w:r>
     </w:p>
     <w:p>
       <w:pPr>
         <w:pStyle w:val="Heading3"/>
-        <w:ind w:left="720" w:firstLine="0"/>
-        <w:rPr/>
-      </w:pPr>
-      <w:bookmarkStart w:colFirst="0" w:colLast="0" w:name="_m7qobrqaxcea" w:id="28"/>
+        <w:ind w:left="720"/>
+      </w:pPr>
+      <w:bookmarkStart w:id="28" w:name="_m7qobrqaxcea" w:colFirst="0" w:colLast="0"/>
       <w:bookmarkEnd w:id="28"/>
       <w:r>
-        <w:rPr>
-          <w:rtl w:val="0"/>
-        </w:rPr>
-        <w:t xml:space="preserve">Grace Kohler, Elena Selthun, Karissa Lopez, Kimberly Le, Sarah Shaffer, Sarah Mahl, Finola Schmahl-Waggoner, Rachel Van Liew, Alex Smith, &amp; Hidy Basta. “The Writing Center as a Humanizing Space: Adaptability, Resilience, Community, and Defining Values.” Pacific Northwest Writing Association. April 18th, 2021.</w:t>
-      </w:r>
-    </w:p>
-    <w:p>
-      <w:pPr>
-        <w:rPr>
-          <w:rFonts w:ascii="Times New Roman" w:cs="Times New Roman" w:eastAsia="Times New Roman" w:hAnsi="Times New Roman"/>
-        </w:rPr>
-      </w:pPr>
-      <w:r>
-        <w:rPr>
-          <w:rtl w:val="0"/>
-        </w:rPr>
-      </w:r>
+        <w:t xml:space="preserve">Grace Kohler, Elena </w:t>
+      </w:r>
+      <w:proofErr w:type="spellStart"/>
+      <w:r>
+        <w:t>Selthun</w:t>
+      </w:r>
+      <w:proofErr w:type="spellEnd"/>
+      <w:r>
+        <w:t xml:space="preserve">, Karissa Lopez, Kimberly Le, Sarah Shaffer, Sarah Mahl, Finola </w:t>
+      </w:r>
+      <w:proofErr w:type="spellStart"/>
+      <w:r>
+        <w:t>Schmahl</w:t>
+      </w:r>
+      <w:proofErr w:type="spellEnd"/>
+      <w:r>
+        <w:t xml:space="preserve">-Waggoner, Rachel Van Liew, Alex Smith, &amp; </w:t>
+      </w:r>
+      <w:proofErr w:type="spellStart"/>
+      <w:r>
+        <w:t>Hidy</w:t>
+      </w:r>
+      <w:proofErr w:type="spellEnd"/>
+      <w:r>
+        <w:t xml:space="preserve"> Basta. “The Writing Center as a Humanizing Space: Adaptability, Resilience, Community, and Defining Values.” Pacific Northwest Writing Association. April 18th, 2021.</w:t>
+      </w:r>
+    </w:p>
+    <w:p>
+      <w:pPr>
+        <w:rPr>
+          <w:rFonts w:ascii="Times New Roman" w:eastAsia="Times New Roman" w:hAnsi="Times New Roman" w:cs="Times New Roman"/>
+        </w:rPr>
+      </w:pPr>
     </w:p>
     <w:p>
       <w:pPr>
         <w:pStyle w:val="Heading1"/>
         <w:rPr>
-          <w:rFonts w:ascii="Times New Roman" w:cs="Times New Roman" w:eastAsia="Times New Roman" w:hAnsi="Times New Roman"/>
-        </w:rPr>
-      </w:pPr>
-      <w:bookmarkStart w:colFirst="0" w:colLast="0" w:name="_gh20hj1tr5uz" w:id="29"/>
+          <w:rFonts w:ascii="Times New Roman" w:eastAsia="Times New Roman" w:hAnsi="Times New Roman" w:cs="Times New Roman"/>
+        </w:rPr>
+      </w:pPr>
+      <w:bookmarkStart w:id="29" w:name="_gh20hj1tr5uz" w:colFirst="0" w:colLast="0"/>
       <w:bookmarkEnd w:id="29"/>
       <w:r>
         <w:rPr>
-          <w:rFonts w:ascii="Times New Roman" w:cs="Times New Roman" w:eastAsia="Times New Roman" w:hAnsi="Times New Roman"/>
-          <w:rtl w:val="0"/>
-        </w:rPr>
-        <w:t xml:space="preserve">TECHNICAL </w:t>
-      </w:r>
-      <w:r>
-        <w:rPr>
-          <w:rFonts w:ascii="Times New Roman" w:cs="Times New Roman" w:eastAsia="Times New Roman" w:hAnsi="Times New Roman"/>
-          <w:rtl w:val="0"/>
-        </w:rPr>
-        <w:t xml:space="preserve">SKILLS</w:t>
+          <w:rFonts w:ascii="Times New Roman" w:eastAsia="Times New Roman" w:hAnsi="Times New Roman" w:cs="Times New Roman"/>
+        </w:rPr>
+        <w:lastRenderedPageBreak/>
+        <w:t>TECHNICAL SKILLS</w:t>
       </w:r>
     </w:p>
     <w:p>
@@ -829,33 +717,27 @@
           <w:numId w:val="3"/>
         </w:numPr>
         <w:rPr>
-          <w:rFonts w:ascii="Times New Roman" w:cs="Times New Roman" w:eastAsia="Times New Roman" w:hAnsi="Times New Roman"/>
           <w:color w:val="000000"/>
           <w:sz w:val="20"/>
           <w:szCs w:val="20"/>
         </w:rPr>
       </w:pPr>
-      <w:bookmarkStart w:colFirst="0" w:colLast="0" w:name="_fybxk87y0ca4" w:id="30"/>
+      <w:bookmarkStart w:id="30" w:name="_fybxk87y0ca4" w:colFirst="0" w:colLast="0"/>
       <w:bookmarkEnd w:id="30"/>
       <w:r>
         <w:rPr>
-          <w:rFonts w:ascii="Times New Roman" w:cs="Times New Roman" w:eastAsia="Times New Roman" w:hAnsi="Times New Roman"/>
           <w:color w:val="000000"/>
-          <w:rtl w:val="0"/>
-        </w:rPr>
-        <w:t xml:space="preserve">Programming Languages: Python, Julia, HTML, CSS</w:t>
-      </w:r>
-      <w:r>
-        <w:rPr>
-          <w:rtl w:val="0"/>
-        </w:rPr>
-        <w:t xml:space="preserve">, LaTEX</w:t>
-      </w:r>
-      <w:r>
-        <w:rPr>
-          <w:rtl w:val="0"/>
-        </w:rPr>
-      </w:r>
+        </w:rPr>
+        <w:t>Programming Languages: Python, Julia, HTML, CSS</w:t>
+      </w:r>
+      <w:r>
+        <w:t xml:space="preserve">, </w:t>
+      </w:r>
+      <w:proofErr w:type="spellStart"/>
+      <w:r>
+        <w:t>LaTEX</w:t>
+      </w:r>
+      <w:proofErr w:type="spellEnd"/>
     </w:p>
     <w:p>
       <w:pPr>
@@ -865,96 +747,36 @@
           <w:numId w:val="3"/>
         </w:numPr>
         <w:rPr>
-          <w:rFonts w:ascii="Times New Roman" w:cs="Times New Roman" w:eastAsia="Times New Roman" w:hAnsi="Times New Roman"/>
           <w:color w:val="000000"/>
           <w:sz w:val="20"/>
           <w:szCs w:val="20"/>
         </w:rPr>
       </w:pPr>
-      <w:bookmarkStart w:colFirst="0" w:colLast="0" w:name="_ao3frs3mvepg" w:id="31"/>
+      <w:bookmarkStart w:id="31" w:name="_ao3frs3mvepg" w:colFirst="0" w:colLast="0"/>
       <w:bookmarkEnd w:id="31"/>
       <w:r>
         <w:rPr>
-          <w:rFonts w:ascii="Times New Roman" w:cs="Times New Roman" w:eastAsia="Times New Roman" w:hAnsi="Times New Roman"/>
           <w:color w:val="000000"/>
-          <w:rtl w:val="0"/>
-        </w:rPr>
-        <w:t xml:space="preserve">Design Tools: Figma, Miro, Canva, Microsoft Visual Studio Code, GitHub</w:t>
-      </w:r>
-      <w:r>
-        <w:rPr>
-          <w:rtl w:val="0"/>
-        </w:rPr>
+        </w:rPr>
+        <w:t>Design Tools: Figma, Miro, Canva, Microsoft Visual Studio Code, GitHub</w:t>
       </w:r>
     </w:p>
     <w:sectPr>
-      <w:pgSz w:h="15840" w:w="12240" w:orient="portrait"/>
-      <w:pgMar w:bottom="1440" w:top="1440" w:left="1440" w:right="1440" w:header="720" w:footer="720"/>
+      <w:pgSz w:w="12240" w:h="15840"/>
+      <w:pgMar w:top="1440" w:right="1440" w:bottom="1440" w:left="1440" w:header="720" w:footer="720" w:gutter="0"/>
       <w:pgNumType w:start="1"/>
+      <w:cols w:space="720"/>
     </w:sectPr>
   </w:body>
 </w:document>
 </file>
 
-<file path=word/comments.xml><?xml version="1.0" encoding="utf-8"?>
-<w:comments xmlns:mc="http://schemas.openxmlformats.org/markup-compatibility/2006" xmlns:o="urn:schemas-microsoft-com:office:office" xmlns:r="http://schemas.openxmlformats.org/officeDocument/2006/relationships" xmlns:m="http://schemas.openxmlformats.org/officeDocument/2006/math" xmlns:v="urn:schemas-microsoft-com:vml" xmlns:wp="http://schemas.openxmlformats.org/drawingml/2006/wordprocessingDrawing" xmlns:w10="urn:schemas-microsoft-com:office:word" xmlns:w="http://schemas.openxmlformats.org/wordprocessingml/2006/main" xmlns:wne="http://schemas.microsoft.com/office/word/2006/wordml" xmlns:sl="http://schemas.openxmlformats.org/schemaLibrary/2006/main" xmlns:a="http://schemas.openxmlformats.org/drawingml/2006/main" xmlns:pic="http://schemas.openxmlformats.org/drawingml/2006/picture" xmlns:c="http://schemas.openxmlformats.org/drawingml/2006/chart" xmlns:lc="http://schemas.openxmlformats.org/drawingml/2006/lockedCanvas" xmlns:dgm="http://schemas.openxmlformats.org/drawingml/2006/diagram" xmlns:wps="http://schemas.microsoft.com/office/word/2010/wordprocessingShape" xmlns:wpg="http://schemas.microsoft.com/office/word/2010/wordprocessingGroup" xmlns:w14="http://schemas.microsoft.com/office/word/2010/wordml" xmlns:w15="http://schemas.microsoft.com/office/word/2012/wordml">
-  <w:comment w:author="Priya Singh" w:id="0" w:date="2023-01-05T15:16:13Z">
-    <w:p>
-      <w:pPr>
-        <w:keepNext w:val="0"/>
-        <w:keepLines w:val="0"/>
-        <w:pageBreakBefore w:val="0"/>
-        <w:widowControl w:val="0"/>
-        <w:pBdr>
-          <w:top w:space="0" w:sz="0" w:val="nil"/>
-          <w:left w:space="0" w:sz="0" w:val="nil"/>
-          <w:bottom w:space="0" w:sz="0" w:val="nil"/>
-          <w:right w:space="0" w:sz="0" w:val="nil"/>
-          <w:between w:space="0" w:sz="0" w:val="nil"/>
-        </w:pBdr>
-        <w:shd w:fill="auto" w:val="clear"/>
-        <w:spacing w:after="0" w:before="0" w:line="240" w:lineRule="auto"/>
-        <w:ind w:left="0" w:right="0" w:firstLine="0"/>
-        <w:jc w:val="left"/>
-        <w:rPr>
-          <w:rFonts w:ascii="Arial" w:cs="Arial" w:eastAsia="Arial" w:hAnsi="Arial"/>
-          <w:b w:val="0"/>
-          <w:i w:val="0"/>
-          <w:smallCaps w:val="0"/>
-          <w:strike w:val="0"/>
-          <w:color w:val="000000"/>
-          <w:sz w:val="22"/>
-          <w:szCs w:val="22"/>
-          <w:u w:val="none"/>
-          <w:shd w:fill="auto" w:val="clear"/>
-          <w:vertAlign w:val="baseline"/>
-        </w:rPr>
-      </w:pPr>
-      <w:r>
-        <w:rPr>
-          <w:rFonts w:ascii="Arial" w:cs="Arial" w:eastAsia="Arial" w:hAnsi="Arial"/>
-          <w:b w:val="0"/>
-          <w:i w:val="0"/>
-          <w:smallCaps w:val="0"/>
-          <w:strike w:val="0"/>
-          <w:color w:val="000000"/>
-          <w:sz w:val="22"/>
-          <w:szCs w:val="22"/>
-          <w:u w:val="none"/>
-          <w:shd w:fill="auto" w:val="clear"/>
-          <w:vertAlign w:val="baseline"/>
-          <w:rtl w:val="0"/>
-        </w:rPr>
-        <w:t xml:space="preserve">Hi Sarah, thank you for your submission. My name is Priya and I will be stepping in for Mariam.</w:t>
-      </w:r>
-    </w:p>
-  </w:comment>
-</w:comments>
-</file>
-
 <file path=word/numbering.xml><?xml version="1.0" encoding="utf-8"?>
-<w:numbering xmlns:mc="http://schemas.openxmlformats.org/markup-compatibility/2006" xmlns:o="urn:schemas-microsoft-com:office:office" xmlns:r="http://schemas.openxmlformats.org/officeDocument/2006/relationships" xmlns:m="http://schemas.openxmlformats.org/officeDocument/2006/math" xmlns:v="urn:schemas-microsoft-com:vml" xmlns:wp="http://schemas.openxmlformats.org/drawingml/2006/wordprocessingDrawing" xmlns:w10="urn:schemas-microsoft-com:office:word" xmlns:w="http://schemas.openxmlformats.org/wordprocessingml/2006/main" xmlns:wne="http://schemas.microsoft.com/office/word/2006/wordml" xmlns:sl="http://schemas.openxmlformats.org/schemaLibrary/2006/main" xmlns:a="http://schemas.openxmlformats.org/drawingml/2006/main" xmlns:pic="http://schemas.openxmlformats.org/drawingml/2006/picture" xmlns:c="http://schemas.openxmlformats.org/drawingml/2006/chart" xmlns:lc="http://schemas.openxmlformats.org/drawingml/2006/lockedCanvas" xmlns:dgm="http://schemas.openxmlformats.org/drawingml/2006/diagram" xmlns:wps="http://schemas.microsoft.com/office/word/2010/wordprocessingShape" xmlns:wpg="http://schemas.microsoft.com/office/word/2010/wordprocessingGroup" xmlns:w14="http://schemas.microsoft.com/office/word/2010/wordml" xmlns:w15="http://schemas.microsoft.com/office/word/2012/wordml">
-  <w:abstractNum w:abstractNumId="1">
+<w:numbering xmlns:wpc="http://schemas.microsoft.com/office/word/2010/wordprocessingCanvas" xmlns:cx="http://schemas.microsoft.com/office/drawing/2014/chartex" xmlns:cx1="http://schemas.microsoft.com/office/drawing/2015/9/8/chartex" xmlns:cx2="http://schemas.microsoft.com/office/drawing/2015/10/21/chartex" xmlns:cx3="http://schemas.microsoft.com/office/drawing/2016/5/9/chartex" xmlns:cx4="http://schemas.microsoft.com/office/drawing/2016/5/10/chartex" xmlns:cx5="http://schemas.microsoft.com/office/drawing/2016/5/11/chartex" xmlns:cx6="http://schemas.microsoft.com/office/drawing/2016/5/12/chartex" xmlns:cx7="http://schemas.microsoft.com/office/drawing/2016/5/13/chartex" xmlns:cx8="http://schemas.microsoft.com/office/drawing/2016/5/14/chartex" xmlns:mc="http://schemas.openxmlformats.org/markup-compatibility/2006" xmlns:aink="http://schemas.microsoft.com/office/drawing/2016/ink" xmlns:am3d="http://schemas.microsoft.com/office/drawing/2017/model3d" xmlns:o="urn:schemas-microsoft-com:office:office" xmlns:oel="http://schemas.microsoft.com/office/2019/extlst" xmlns:r="http://schemas.openxmlformats.org/officeDocument/2006/relationships" xmlns:m="http://schemas.openxmlformats.org/officeDocument/2006/math" xmlns:v="urn:schemas-microsoft-com:vml" xmlns:wp14="http://schemas.microsoft.com/office/word/2010/wordprocessingDrawing" xmlns:wp="http://schemas.openxmlformats.org/drawingml/2006/wordprocessingDrawing" xmlns:w10="urn:schemas-microsoft-com:office:word" xmlns:w="http://schemas.openxmlformats.org/wordprocessingml/2006/main" xmlns:w14="http://schemas.microsoft.com/office/word/2010/wordml" xmlns:w15="http://schemas.microsoft.com/office/word/2012/wordml" xmlns:w16cex="http://schemas.microsoft.com/office/word/2018/wordml/cex" xmlns:w16cid="http://schemas.microsoft.com/office/word/2016/wordml/cid" xmlns:w16="http://schemas.microsoft.com/office/word/2018/wordml" xmlns:w16sdtdh="http://schemas.microsoft.com/office/word/2020/wordml/sdtdatahash" xmlns:w16se="http://schemas.microsoft.com/office/word/2015/wordml/symex" xmlns:wpg="http://schemas.microsoft.com/office/word/2010/wordprocessingGroup" xmlns:wpi="http://schemas.microsoft.com/office/word/2010/wordprocessingInk" xmlns:wne="http://schemas.microsoft.com/office/word/2006/wordml" xmlns:wps="http://schemas.microsoft.com/office/word/2010/wordprocessingShape" mc:Ignorable="w14 w15 w16se w16cid w16 w16cex w16sdtdh wp14">
+  <w:abstractNum w:abstractNumId="0" w15:restartNumberingAfterBreak="0">
+    <w:nsid w:val="2AEC5AA6"/>
+    <w:multiLevelType w:val="multilevel"/>
+    <w:tmpl w:val="BD76D6A8"/>
     <w:lvl w:ilvl="0">
       <w:start w:val="1"/>
       <w:numFmt w:val="bullet"/>
@@ -1064,7 +886,10 @@
       </w:rPr>
     </w:lvl>
   </w:abstractNum>
-  <w:abstractNum w:abstractNumId="2">
+  <w:abstractNum w:abstractNumId="1" w15:restartNumberingAfterBreak="0">
+    <w:nsid w:val="3B5C6908"/>
+    <w:multiLevelType w:val="multilevel"/>
+    <w:tmpl w:val="357C2386"/>
     <w:lvl w:ilvl="0">
       <w:start w:val="1"/>
       <w:numFmt w:val="bullet"/>
@@ -1174,7 +999,10 @@
       </w:rPr>
     </w:lvl>
   </w:abstractNum>
-  <w:abstractNum w:abstractNumId="3">
+  <w:abstractNum w:abstractNumId="2" w15:restartNumberingAfterBreak="0">
+    <w:nsid w:val="40D6140F"/>
+    <w:multiLevelType w:val="multilevel"/>
+    <w:tmpl w:val="7A5806EE"/>
     <w:lvl w:ilvl="0">
       <w:start w:val="1"/>
       <w:numFmt w:val="bullet"/>
@@ -1284,7 +1112,10 @@
       </w:rPr>
     </w:lvl>
   </w:abstractNum>
-  <w:abstractNum w:abstractNumId="4">
+  <w:abstractNum w:abstractNumId="3" w15:restartNumberingAfterBreak="0">
+    <w:nsid w:val="66800896"/>
+    <w:multiLevelType w:val="multilevel"/>
+    <w:tmpl w:val="375E7452"/>
     <w:lvl w:ilvl="0">
       <w:start w:val="1"/>
       <w:numFmt w:val="bullet"/>
@@ -1394,30 +1225,30 @@
       </w:rPr>
     </w:lvl>
   </w:abstractNum>
-  <w:num w:numId="1">
+  <w:num w:numId="1" w16cid:durableId="1972325419">
+    <w:abstractNumId w:val="0"/>
+  </w:num>
+  <w:num w:numId="2" w16cid:durableId="1806779410">
+    <w:abstractNumId w:val="3"/>
+  </w:num>
+  <w:num w:numId="3" w16cid:durableId="1081753505">
     <w:abstractNumId w:val="1"/>
   </w:num>
-  <w:num w:numId="2">
+  <w:num w:numId="4" w16cid:durableId="735979093">
     <w:abstractNumId w:val="2"/>
-  </w:num>
-  <w:num w:numId="3">
-    <w:abstractNumId w:val="3"/>
-  </w:num>
-  <w:num w:numId="4">
-    <w:abstractNumId w:val="4"/>
   </w:num>
 </w:numbering>
 </file>
 
 <file path=word/styles.xml><?xml version="1.0" encoding="utf-8"?>
-<w:styles xmlns:mc="http://schemas.openxmlformats.org/markup-compatibility/2006" xmlns:o="urn:schemas-microsoft-com:office:office" xmlns:r="http://schemas.openxmlformats.org/officeDocument/2006/relationships" xmlns:m="http://schemas.openxmlformats.org/officeDocument/2006/math" xmlns:v="urn:schemas-microsoft-com:vml" xmlns:wp="http://schemas.openxmlformats.org/drawingml/2006/wordprocessingDrawing" xmlns:w10="urn:schemas-microsoft-com:office:word" xmlns:w="http://schemas.openxmlformats.org/wordprocessingml/2006/main" xmlns:wne="http://schemas.microsoft.com/office/word/2006/wordml" xmlns:sl="http://schemas.openxmlformats.org/schemaLibrary/2006/main" xmlns:a="http://schemas.openxmlformats.org/drawingml/2006/main" xmlns:pic="http://schemas.openxmlformats.org/drawingml/2006/picture" xmlns:c="http://schemas.openxmlformats.org/drawingml/2006/chart" xmlns:lc="http://schemas.openxmlformats.org/drawingml/2006/lockedCanvas" xmlns:dgm="http://schemas.openxmlformats.org/drawingml/2006/diagram" xmlns:wps="http://schemas.microsoft.com/office/word/2010/wordprocessingShape" xmlns:wpg="http://schemas.microsoft.com/office/word/2010/wordprocessingGroup" xmlns:w14="http://schemas.microsoft.com/office/word/2010/wordml" xmlns:w15="http://schemas.microsoft.com/office/word/2012/wordml">
+<w:styles xmlns:mc="http://schemas.openxmlformats.org/markup-compatibility/2006" xmlns:r="http://schemas.openxmlformats.org/officeDocument/2006/relationships" xmlns:w="http://schemas.openxmlformats.org/wordprocessingml/2006/main" xmlns:w14="http://schemas.microsoft.com/office/word/2010/wordml" xmlns:w15="http://schemas.microsoft.com/office/word/2012/wordml" xmlns:w16cex="http://schemas.microsoft.com/office/word/2018/wordml/cex" xmlns:w16cid="http://schemas.microsoft.com/office/word/2016/wordml/cid" xmlns:w16="http://schemas.microsoft.com/office/word/2018/wordml" xmlns:w16sdtdh="http://schemas.microsoft.com/office/word/2020/wordml/sdtdatahash" xmlns:w16se="http://schemas.microsoft.com/office/word/2015/wordml/symex" mc:Ignorable="w14 w15 w16se w16cid w16 w16cex w16sdtdh">
   <w:docDefaults>
     <w:rPrDefault>
       <w:rPr>
-        <w:rFonts w:ascii="Arial" w:cs="Arial" w:eastAsia="Arial" w:hAnsi="Arial"/>
+        <w:rFonts w:ascii="Arial" w:eastAsia="Arial" w:hAnsi="Arial" w:cs="Arial"/>
         <w:sz w:val="22"/>
         <w:szCs w:val="22"/>
-        <w:lang w:val="en"/>
+        <w:lang w:val="en" w:eastAsia="en-US" w:bidi="ar-SA"/>
       </w:rPr>
     </w:rPrDefault>
     <w:pPrDefault>
@@ -1426,22 +1257,401 @@
       </w:pPr>
     </w:pPrDefault>
   </w:docDefaults>
-  <w:style w:type="paragraph" w:styleId="Normal" w:default="1">
-    <w:name w:val="normal"/>
-  </w:style>
-  <w:style w:type="table" w:styleId="TableNormal" w:default="1">
-    <w:name w:val="Table Normal"/>
+  <w:latentStyles w:defLockedState="0" w:defUIPriority="99" w:defSemiHidden="0" w:defUnhideWhenUsed="0" w:defQFormat="0" w:count="376">
+    <w:lsdException w:name="Normal" w:uiPriority="0" w:qFormat="1"/>
+    <w:lsdException w:name="heading 1" w:uiPriority="9" w:qFormat="1"/>
+    <w:lsdException w:name="heading 2" w:semiHidden="1" w:uiPriority="9" w:unhideWhenUsed="1" w:qFormat="1"/>
+    <w:lsdException w:name="heading 3" w:semiHidden="1" w:uiPriority="9" w:unhideWhenUsed="1" w:qFormat="1"/>
+    <w:lsdException w:name="heading 4" w:semiHidden="1" w:uiPriority="9" w:unhideWhenUsed="1" w:qFormat="1"/>
+    <w:lsdException w:name="heading 5" w:semiHidden="1" w:uiPriority="9" w:unhideWhenUsed="1" w:qFormat="1"/>
+    <w:lsdException w:name="heading 6" w:semiHidden="1" w:uiPriority="9" w:unhideWhenUsed="1" w:qFormat="1"/>
+    <w:lsdException w:name="heading 7" w:semiHidden="1" w:uiPriority="9" w:unhideWhenUsed="1" w:qFormat="1"/>
+    <w:lsdException w:name="heading 8" w:semiHidden="1" w:uiPriority="9" w:unhideWhenUsed="1" w:qFormat="1"/>
+    <w:lsdException w:name="heading 9" w:semiHidden="1" w:uiPriority="9" w:unhideWhenUsed="1" w:qFormat="1"/>
+    <w:lsdException w:name="index 1" w:semiHidden="1" w:unhideWhenUsed="1"/>
+    <w:lsdException w:name="index 2" w:semiHidden="1" w:unhideWhenUsed="1"/>
+    <w:lsdException w:name="index 3" w:semiHidden="1" w:unhideWhenUsed="1"/>
+    <w:lsdException w:name="index 4" w:semiHidden="1" w:unhideWhenUsed="1"/>
+    <w:lsdException w:name="index 5" w:semiHidden="1" w:unhideWhenUsed="1"/>
+    <w:lsdException w:name="index 6" w:semiHidden="1" w:unhideWhenUsed="1"/>
+    <w:lsdException w:name="index 7" w:semiHidden="1" w:unhideWhenUsed="1"/>
+    <w:lsdException w:name="index 8" w:semiHidden="1" w:unhideWhenUsed="1"/>
+    <w:lsdException w:name="index 9" w:semiHidden="1" w:unhideWhenUsed="1"/>
+    <w:lsdException w:name="toc 1" w:semiHidden="1" w:uiPriority="39" w:unhideWhenUsed="1"/>
+    <w:lsdException w:name="toc 2" w:semiHidden="1" w:uiPriority="39" w:unhideWhenUsed="1"/>
+    <w:lsdException w:name="toc 3" w:semiHidden="1" w:uiPriority="39" w:unhideWhenUsed="1"/>
+    <w:lsdException w:name="toc 4" w:semiHidden="1" w:uiPriority="39" w:unhideWhenUsed="1"/>
+    <w:lsdException w:name="toc 5" w:semiHidden="1" w:uiPriority="39" w:unhideWhenUsed="1"/>
+    <w:lsdException w:name="toc 6" w:semiHidden="1" w:uiPriority="39" w:unhideWhenUsed="1"/>
+    <w:lsdException w:name="toc 7" w:semiHidden="1" w:uiPriority="39" w:unhideWhenUsed="1"/>
+    <w:lsdException w:name="toc 8" w:semiHidden="1" w:uiPriority="39" w:unhideWhenUsed="1"/>
+    <w:lsdException w:name="toc 9" w:semiHidden="1" w:uiPriority="39" w:unhideWhenUsed="1"/>
+    <w:lsdException w:name="Normal Indent" w:semiHidden="1" w:unhideWhenUsed="1"/>
+    <w:lsdException w:name="footnote text" w:semiHidden="1" w:unhideWhenUsed="1"/>
+    <w:lsdException w:name="annotation text" w:semiHidden="1" w:unhideWhenUsed="1"/>
+    <w:lsdException w:name="header" w:semiHidden="1" w:unhideWhenUsed="1"/>
+    <w:lsdException w:name="footer" w:semiHidden="1" w:unhideWhenUsed="1"/>
+    <w:lsdException w:name="index heading" w:semiHidden="1" w:unhideWhenUsed="1"/>
+    <w:lsdException w:name="caption" w:semiHidden="1" w:uiPriority="35" w:unhideWhenUsed="1" w:qFormat="1"/>
+    <w:lsdException w:name="table of figures" w:semiHidden="1" w:unhideWhenUsed="1"/>
+    <w:lsdException w:name="envelope address" w:semiHidden="1" w:unhideWhenUsed="1"/>
+    <w:lsdException w:name="envelope return" w:semiHidden="1" w:unhideWhenUsed="1"/>
+    <w:lsdException w:name="footnote reference" w:semiHidden="1" w:unhideWhenUsed="1"/>
+    <w:lsdException w:name="annotation reference" w:semiHidden="1" w:unhideWhenUsed="1"/>
+    <w:lsdException w:name="line number" w:semiHidden="1" w:unhideWhenUsed="1"/>
+    <w:lsdException w:name="page number" w:semiHidden="1" w:unhideWhenUsed="1"/>
+    <w:lsdException w:name="endnote reference" w:semiHidden="1" w:unhideWhenUsed="1"/>
+    <w:lsdException w:name="endnote text" w:semiHidden="1" w:unhideWhenUsed="1"/>
+    <w:lsdException w:name="table of authorities" w:semiHidden="1" w:unhideWhenUsed="1"/>
+    <w:lsdException w:name="macro" w:semiHidden="1" w:unhideWhenUsed="1"/>
+    <w:lsdException w:name="toa heading" w:semiHidden="1" w:unhideWhenUsed="1"/>
+    <w:lsdException w:name="List" w:semiHidden="1" w:unhideWhenUsed="1"/>
+    <w:lsdException w:name="List Bullet" w:semiHidden="1" w:unhideWhenUsed="1"/>
+    <w:lsdException w:name="List Number" w:semiHidden="1" w:unhideWhenUsed="1"/>
+    <w:lsdException w:name="List 2" w:semiHidden="1" w:unhideWhenUsed="1"/>
+    <w:lsdException w:name="List 3" w:semiHidden="1" w:unhideWhenUsed="1"/>
+    <w:lsdException w:name="List 4" w:semiHidden="1" w:unhideWhenUsed="1"/>
+    <w:lsdException w:name="List 5" w:semiHidden="1" w:unhideWhenUsed="1"/>
+    <w:lsdException w:name="List Bullet 2" w:semiHidden="1" w:unhideWhenUsed="1"/>
+    <w:lsdException w:name="List Bullet 3" w:semiHidden="1" w:unhideWhenUsed="1"/>
+    <w:lsdException w:name="List Bullet 4" w:semiHidden="1" w:unhideWhenUsed="1"/>
+    <w:lsdException w:name="List Bullet 5" w:semiHidden="1" w:unhideWhenUsed="1"/>
+    <w:lsdException w:name="List Number 2" w:semiHidden="1" w:unhideWhenUsed="1"/>
+    <w:lsdException w:name="List Number 3" w:semiHidden="1" w:unhideWhenUsed="1"/>
+    <w:lsdException w:name="List Number 4" w:semiHidden="1" w:unhideWhenUsed="1"/>
+    <w:lsdException w:name="List Number 5" w:semiHidden="1" w:unhideWhenUsed="1"/>
+    <w:lsdException w:name="Title" w:uiPriority="10" w:qFormat="1"/>
+    <w:lsdException w:name="Closing" w:semiHidden="1" w:unhideWhenUsed="1"/>
+    <w:lsdException w:name="Signature" w:semiHidden="1" w:unhideWhenUsed="1"/>
+    <w:lsdException w:name="Default Paragraph Font" w:semiHidden="1" w:uiPriority="1" w:unhideWhenUsed="1"/>
+    <w:lsdException w:name="Body Text" w:semiHidden="1" w:unhideWhenUsed="1"/>
+    <w:lsdException w:name="Body Text Indent" w:semiHidden="1" w:unhideWhenUsed="1"/>
+    <w:lsdException w:name="List Continue" w:semiHidden="1" w:unhideWhenUsed="1"/>
+    <w:lsdException w:name="List Continue 2" w:semiHidden="1" w:unhideWhenUsed="1"/>
+    <w:lsdException w:name="List Continue 3" w:semiHidden="1" w:unhideWhenUsed="1"/>
+    <w:lsdException w:name="List Continue 4" w:semiHidden="1" w:unhideWhenUsed="1"/>
+    <w:lsdException w:name="List Continue 5" w:semiHidden="1" w:unhideWhenUsed="1"/>
+    <w:lsdException w:name="Message Header" w:semiHidden="1" w:unhideWhenUsed="1"/>
+    <w:lsdException w:name="Subtitle" w:uiPriority="11" w:qFormat="1"/>
+    <w:lsdException w:name="Salutation" w:semiHidden="1" w:unhideWhenUsed="1"/>
+    <w:lsdException w:name="Date" w:semiHidden="1" w:unhideWhenUsed="1"/>
+    <w:lsdException w:name="Body Text First Indent" w:semiHidden="1" w:unhideWhenUsed="1"/>
+    <w:lsdException w:name="Body Text First Indent 2" w:semiHidden="1" w:unhideWhenUsed="1"/>
+    <w:lsdException w:name="Note Heading" w:semiHidden="1" w:unhideWhenUsed="1"/>
+    <w:lsdException w:name="Body Text 2" w:semiHidden="1" w:unhideWhenUsed="1"/>
+    <w:lsdException w:name="Body Text 3" w:semiHidden="1" w:unhideWhenUsed="1"/>
+    <w:lsdException w:name="Body Text Indent 2" w:semiHidden="1" w:unhideWhenUsed="1"/>
+    <w:lsdException w:name="Body Text Indent 3" w:semiHidden="1" w:unhideWhenUsed="1"/>
+    <w:lsdException w:name="Block Text" w:semiHidden="1" w:unhideWhenUsed="1"/>
+    <w:lsdException w:name="Hyperlink" w:semiHidden="1" w:unhideWhenUsed="1"/>
+    <w:lsdException w:name="FollowedHyperlink" w:semiHidden="1" w:unhideWhenUsed="1"/>
+    <w:lsdException w:name="Strong" w:uiPriority="22" w:qFormat="1"/>
+    <w:lsdException w:name="Emphasis" w:uiPriority="20" w:qFormat="1"/>
+    <w:lsdException w:name="Document Map" w:semiHidden="1" w:unhideWhenUsed="1"/>
+    <w:lsdException w:name="Plain Text" w:semiHidden="1" w:unhideWhenUsed="1"/>
+    <w:lsdException w:name="E-mail Signature" w:semiHidden="1" w:unhideWhenUsed="1"/>
+    <w:lsdException w:name="HTML Top of Form" w:semiHidden="1" w:unhideWhenUsed="1"/>
+    <w:lsdException w:name="HTML Bottom of Form" w:semiHidden="1" w:unhideWhenUsed="1"/>
+    <w:lsdException w:name="Normal (Web)" w:semiHidden="1" w:unhideWhenUsed="1"/>
+    <w:lsdException w:name="HTML Acronym" w:semiHidden="1" w:unhideWhenUsed="1"/>
+    <w:lsdException w:name="HTML Address" w:semiHidden="1" w:unhideWhenUsed="1"/>
+    <w:lsdException w:name="HTML Cite" w:semiHidden="1" w:unhideWhenUsed="1"/>
+    <w:lsdException w:name="HTML Code" w:semiHidden="1" w:unhideWhenUsed="1"/>
+    <w:lsdException w:name="HTML Definition" w:semiHidden="1" w:unhideWhenUsed="1"/>
+    <w:lsdException w:name="HTML Keyboard" w:semiHidden="1" w:unhideWhenUsed="1"/>
+    <w:lsdException w:name="HTML Preformatted" w:semiHidden="1" w:unhideWhenUsed="1"/>
+    <w:lsdException w:name="HTML Sample" w:semiHidden="1" w:unhideWhenUsed="1"/>
+    <w:lsdException w:name="HTML Typewriter" w:semiHidden="1" w:unhideWhenUsed="1"/>
+    <w:lsdException w:name="HTML Variable" w:semiHidden="1" w:unhideWhenUsed="1"/>
+    <w:lsdException w:name="Normal Table" w:semiHidden="1" w:unhideWhenUsed="1"/>
+    <w:lsdException w:name="annotation subject" w:semiHidden="1" w:unhideWhenUsed="1"/>
+    <w:lsdException w:name="No List" w:semiHidden="1" w:unhideWhenUsed="1"/>
+    <w:lsdException w:name="Outline List 1" w:semiHidden="1" w:unhideWhenUsed="1"/>
+    <w:lsdException w:name="Outline List 2" w:semiHidden="1" w:unhideWhenUsed="1"/>
+    <w:lsdException w:name="Outline List 3" w:semiHidden="1" w:unhideWhenUsed="1"/>
+    <w:lsdException w:name="Table Simple 1" w:semiHidden="1" w:unhideWhenUsed="1"/>
+    <w:lsdException w:name="Table Simple 2" w:semiHidden="1" w:unhideWhenUsed="1"/>
+    <w:lsdException w:name="Table Simple 3" w:semiHidden="1" w:unhideWhenUsed="1"/>
+    <w:lsdException w:name="Table Classic 1" w:semiHidden="1" w:unhideWhenUsed="1"/>
+    <w:lsdException w:name="Table Classic 2" w:semiHidden="1" w:unhideWhenUsed="1"/>
+    <w:lsdException w:name="Table Classic 3" w:semiHidden="1" w:unhideWhenUsed="1"/>
+    <w:lsdException w:name="Table Classic 4" w:semiHidden="1" w:unhideWhenUsed="1"/>
+    <w:lsdException w:name="Table Colorful 1" w:semiHidden="1" w:unhideWhenUsed="1"/>
+    <w:lsdException w:name="Table Colorful 2" w:semiHidden="1" w:unhideWhenUsed="1"/>
+    <w:lsdException w:name="Table Colorful 3" w:semiHidden="1" w:unhideWhenUsed="1"/>
+    <w:lsdException w:name="Table Columns 1" w:semiHidden="1" w:unhideWhenUsed="1"/>
+    <w:lsdException w:name="Table Columns 2" w:semiHidden="1" w:unhideWhenUsed="1"/>
+    <w:lsdException w:name="Table Columns 3" w:semiHidden="1" w:unhideWhenUsed="1"/>
+    <w:lsdException w:name="Table Columns 4" w:semiHidden="1" w:unhideWhenUsed="1"/>
+    <w:lsdException w:name="Table Columns 5" w:semiHidden="1" w:unhideWhenUsed="1"/>
+    <w:lsdException w:name="Table Grid 1" w:semiHidden="1" w:unhideWhenUsed="1"/>
+    <w:lsdException w:name="Table Grid 2" w:semiHidden="1" w:unhideWhenUsed="1"/>
+    <w:lsdException w:name="Table Grid 3" w:semiHidden="1" w:unhideWhenUsed="1"/>
+    <w:lsdException w:name="Table Grid 4" w:semiHidden="1" w:unhideWhenUsed="1"/>
+    <w:lsdException w:name="Table Grid 5" w:semiHidden="1" w:unhideWhenUsed="1"/>
+    <w:lsdException w:name="Table Grid 6" w:semiHidden="1" w:unhideWhenUsed="1"/>
+    <w:lsdException w:name="Table Grid 7" w:semiHidden="1" w:unhideWhenUsed="1"/>
+    <w:lsdException w:name="Table Grid 8" w:semiHidden="1" w:unhideWhenUsed="1"/>
+    <w:lsdException w:name="Table List 1" w:semiHidden="1" w:unhideWhenUsed="1"/>
+    <w:lsdException w:name="Table List 2" w:semiHidden="1" w:unhideWhenUsed="1"/>
+    <w:lsdException w:name="Table List 3" w:semiHidden="1" w:unhideWhenUsed="1"/>
+    <w:lsdException w:name="Table List 4" w:semiHidden="1" w:unhideWhenUsed="1"/>
+    <w:lsdException w:name="Table List 5" w:semiHidden="1" w:unhideWhenUsed="1"/>
+    <w:lsdException w:name="Table List 6" w:semiHidden="1" w:unhideWhenUsed="1"/>
+    <w:lsdException w:name="Table List 7" w:semiHidden="1" w:unhideWhenUsed="1"/>
+    <w:lsdException w:name="Table List 8" w:semiHidden="1" w:unhideWhenUsed="1"/>
+    <w:lsdException w:name="Table 3D effects 1" w:semiHidden="1" w:unhideWhenUsed="1"/>
+    <w:lsdException w:name="Table 3D effects 2" w:semiHidden="1" w:unhideWhenUsed="1"/>
+    <w:lsdException w:name="Table 3D effects 3" w:semiHidden="1" w:unhideWhenUsed="1"/>
+    <w:lsdException w:name="Table Contemporary" w:semiHidden="1" w:unhideWhenUsed="1"/>
+    <w:lsdException w:name="Table Elegant" w:semiHidden="1" w:unhideWhenUsed="1"/>
+    <w:lsdException w:name="Table Professional" w:semiHidden="1" w:unhideWhenUsed="1"/>
+    <w:lsdException w:name="Table Subtle 1" w:semiHidden="1" w:unhideWhenUsed="1"/>
+    <w:lsdException w:name="Table Subtle 2" w:semiHidden="1" w:unhideWhenUsed="1"/>
+    <w:lsdException w:name="Table Web 1" w:semiHidden="1" w:unhideWhenUsed="1"/>
+    <w:lsdException w:name="Table Web 2" w:semiHidden="1" w:unhideWhenUsed="1"/>
+    <w:lsdException w:name="Table Web 3" w:semiHidden="1" w:unhideWhenUsed="1"/>
+    <w:lsdException w:name="Balloon Text" w:semiHidden="1" w:unhideWhenUsed="1"/>
+    <w:lsdException w:name="Table Grid" w:uiPriority="39"/>
+    <w:lsdException w:name="Table Theme" w:semiHidden="1" w:unhideWhenUsed="1"/>
+    <w:lsdException w:name="Placeholder Text" w:semiHidden="1"/>
+    <w:lsdException w:name="No Spacing" w:uiPriority="1" w:qFormat="1"/>
+    <w:lsdException w:name="Light Shading" w:uiPriority="60"/>
+    <w:lsdException w:name="Light List" w:uiPriority="61"/>
+    <w:lsdException w:name="Light Grid" w:uiPriority="62"/>
+    <w:lsdException w:name="Medium Shading 1" w:uiPriority="63"/>
+    <w:lsdException w:name="Medium Shading 2" w:uiPriority="64"/>
+    <w:lsdException w:name="Medium List 1" w:uiPriority="65"/>
+    <w:lsdException w:name="Medium List 2" w:uiPriority="66"/>
+    <w:lsdException w:name="Medium Grid 1" w:uiPriority="67"/>
+    <w:lsdException w:name="Medium Grid 2" w:uiPriority="68"/>
+    <w:lsdException w:name="Medium Grid 3" w:uiPriority="69"/>
+    <w:lsdException w:name="Dark List" w:uiPriority="70"/>
+    <w:lsdException w:name="Colorful Shading" w:uiPriority="71"/>
+    <w:lsdException w:name="Colorful List" w:uiPriority="72"/>
+    <w:lsdException w:name="Colorful Grid" w:uiPriority="73"/>
+    <w:lsdException w:name="Light Shading Accent 1" w:uiPriority="60"/>
+    <w:lsdException w:name="Light List Accent 1" w:uiPriority="61"/>
+    <w:lsdException w:name="Light Grid Accent 1" w:uiPriority="62"/>
+    <w:lsdException w:name="Medium Shading 1 Accent 1" w:uiPriority="63"/>
+    <w:lsdException w:name="Medium Shading 2 Accent 1" w:uiPriority="64"/>
+    <w:lsdException w:name="Medium List 1 Accent 1" w:uiPriority="65"/>
+    <w:lsdException w:name="Revision" w:semiHidden="1"/>
+    <w:lsdException w:name="List Paragraph" w:uiPriority="34" w:qFormat="1"/>
+    <w:lsdException w:name="Quote" w:uiPriority="29" w:qFormat="1"/>
+    <w:lsdException w:name="Intense Quote" w:uiPriority="30" w:qFormat="1"/>
+    <w:lsdException w:name="Medium List 2 Accent 1" w:uiPriority="66"/>
+    <w:lsdException w:name="Medium Grid 1 Accent 1" w:uiPriority="67"/>
+    <w:lsdException w:name="Medium Grid 2 Accent 1" w:uiPriority="68"/>
+    <w:lsdException w:name="Medium Grid 3 Accent 1" w:uiPriority="69"/>
+    <w:lsdException w:name="Dark List Accent 1" w:uiPriority="70"/>
+    <w:lsdException w:name="Colorful Shading Accent 1" w:uiPriority="71"/>
+    <w:lsdException w:name="Colorful List Accent 1" w:uiPriority="72"/>
+    <w:lsdException w:name="Colorful Grid Accent 1" w:uiPriority="73"/>
+    <w:lsdException w:name="Light Shading Accent 2" w:uiPriority="60"/>
+    <w:lsdException w:name="Light List Accent 2" w:uiPriority="61"/>
+    <w:lsdException w:name="Light Grid Accent 2" w:uiPriority="62"/>
+    <w:lsdException w:name="Medium Shading 1 Accent 2" w:uiPriority="63"/>
+    <w:lsdException w:name="Medium Shading 2 Accent 2" w:uiPriority="64"/>
+    <w:lsdException w:name="Medium List 1 Accent 2" w:uiPriority="65"/>
+    <w:lsdException w:name="Medium List 2 Accent 2" w:uiPriority="66"/>
+    <w:lsdException w:name="Medium Grid 1 Accent 2" w:uiPriority="67"/>
+    <w:lsdException w:name="Medium Grid 2 Accent 2" w:uiPriority="68"/>
+    <w:lsdException w:name="Medium Grid 3 Accent 2" w:uiPriority="69"/>
+    <w:lsdException w:name="Dark List Accent 2" w:uiPriority="70"/>
+    <w:lsdException w:name="Colorful Shading Accent 2" w:uiPriority="71"/>
+    <w:lsdException w:name="Colorful List Accent 2" w:uiPriority="72"/>
+    <w:lsdException w:name="Colorful Grid Accent 2" w:uiPriority="73"/>
+    <w:lsdException w:name="Light Shading Accent 3" w:uiPriority="60"/>
+    <w:lsdException w:name="Light List Accent 3" w:uiPriority="61"/>
+    <w:lsdException w:name="Light Grid Accent 3" w:uiPriority="62"/>
+    <w:lsdException w:name="Medium Shading 1 Accent 3" w:uiPriority="63"/>
+    <w:lsdException w:name="Medium Shading 2 Accent 3" w:uiPriority="64"/>
+    <w:lsdException w:name="Medium List 1 Accent 3" w:uiPriority="65"/>
+    <w:lsdException w:name="Medium List 2 Accent 3" w:uiPriority="66"/>
+    <w:lsdException w:name="Medium Grid 1 Accent 3" w:uiPriority="67"/>
+    <w:lsdException w:name="Medium Grid 2 Accent 3" w:uiPriority="68"/>
+    <w:lsdException w:name="Medium Grid 3 Accent 3" w:uiPriority="69"/>
+    <w:lsdException w:name="Dark List Accent 3" w:uiPriority="70"/>
+    <w:lsdException w:name="Colorful Shading Accent 3" w:uiPriority="71"/>
+    <w:lsdException w:name="Colorful List Accent 3" w:uiPriority="72"/>
+    <w:lsdException w:name="Colorful Grid Accent 3" w:uiPriority="73"/>
+    <w:lsdException w:name="Light Shading Accent 4" w:uiPriority="60"/>
+    <w:lsdException w:name="Light List Accent 4" w:uiPriority="61"/>
+    <w:lsdException w:name="Light Grid Accent 4" w:uiPriority="62"/>
+    <w:lsdException w:name="Medium Shading 1 Accent 4" w:uiPriority="63"/>
+    <w:lsdException w:name="Medium Shading 2 Accent 4" w:uiPriority="64"/>
+    <w:lsdException w:name="Medium List 1 Accent 4" w:uiPriority="65"/>
+    <w:lsdException w:name="Medium List 2 Accent 4" w:uiPriority="66"/>
+    <w:lsdException w:name="Medium Grid 1 Accent 4" w:uiPriority="67"/>
+    <w:lsdException w:name="Medium Grid 2 Accent 4" w:uiPriority="68"/>
+    <w:lsdException w:name="Medium Grid 3 Accent 4" w:uiPriority="69"/>
+    <w:lsdException w:name="Dark List Accent 4" w:uiPriority="70"/>
+    <w:lsdException w:name="Colorful Shading Accent 4" w:uiPriority="71"/>
+    <w:lsdException w:name="Colorful List Accent 4" w:uiPriority="72"/>
+    <w:lsdException w:name="Colorful Grid Accent 4" w:uiPriority="73"/>
+    <w:lsdException w:name="Light Shading Accent 5" w:uiPriority="60"/>
+    <w:lsdException w:name="Light List Accent 5" w:uiPriority="61"/>
+    <w:lsdException w:name="Light Grid Accent 5" w:uiPriority="62"/>
+    <w:lsdException w:name="Medium Shading 1 Accent 5" w:uiPriority="63"/>
+    <w:lsdException w:name="Medium Shading 2 Accent 5" w:uiPriority="64"/>
+    <w:lsdException w:name="Medium List 1 Accent 5" w:uiPriority="65"/>
+    <w:lsdException w:name="Medium List 2 Accent 5" w:uiPriority="66"/>
+    <w:lsdException w:name="Medium Grid 1 Accent 5" w:uiPriority="67"/>
+    <w:lsdException w:name="Medium Grid 2 Accent 5" w:uiPriority="68"/>
+    <w:lsdException w:name="Medium Grid 3 Accent 5" w:uiPriority="69"/>
+    <w:lsdException w:name="Dark List Accent 5" w:uiPriority="70"/>
+    <w:lsdException w:name="Colorful Shading Accent 5" w:uiPriority="71"/>
+    <w:lsdException w:name="Colorful List Accent 5" w:uiPriority="72"/>
+    <w:lsdException w:name="Colorful Grid Accent 5" w:uiPriority="73"/>
+    <w:lsdException w:name="Light Shading Accent 6" w:uiPriority="60"/>
+    <w:lsdException w:name="Light List Accent 6" w:uiPriority="61"/>
+    <w:lsdException w:name="Light Grid Accent 6" w:uiPriority="62"/>
+    <w:lsdException w:name="Medium Shading 1 Accent 6" w:uiPriority="63"/>
+    <w:lsdException w:name="Medium Shading 2 Accent 6" w:uiPriority="64"/>
+    <w:lsdException w:name="Medium List 1 Accent 6" w:uiPriority="65"/>
+    <w:lsdException w:name="Medium List 2 Accent 6" w:uiPriority="66"/>
+    <w:lsdException w:name="Medium Grid 1 Accent 6" w:uiPriority="67"/>
+    <w:lsdException w:name="Medium Grid 2 Accent 6" w:uiPriority="68"/>
+    <w:lsdException w:name="Medium Grid 3 Accent 6" w:uiPriority="69"/>
+    <w:lsdException w:name="Dark List Accent 6" w:uiPriority="70"/>
+    <w:lsdException w:name="Colorful Shading Accent 6" w:uiPriority="71"/>
+    <w:lsdException w:name="Colorful List Accent 6" w:uiPriority="72"/>
+    <w:lsdException w:name="Colorful Grid Accent 6" w:uiPriority="73"/>
+    <w:lsdException w:name="Subtle Emphasis" w:uiPriority="19" w:qFormat="1"/>
+    <w:lsdException w:name="Intense Emphasis" w:uiPriority="21" w:qFormat="1"/>
+    <w:lsdException w:name="Subtle Reference" w:uiPriority="31" w:qFormat="1"/>
+    <w:lsdException w:name="Intense Reference" w:uiPriority="32" w:qFormat="1"/>
+    <w:lsdException w:name="Book Title" w:uiPriority="33" w:qFormat="1"/>
+    <w:lsdException w:name="Bibliography" w:semiHidden="1" w:uiPriority="37" w:unhideWhenUsed="1"/>
+    <w:lsdException w:name="TOC Heading" w:semiHidden="1" w:uiPriority="39" w:unhideWhenUsed="1" w:qFormat="1"/>
+    <w:lsdException w:name="Plain Table 1" w:uiPriority="41"/>
+    <w:lsdException w:name="Plain Table 2" w:uiPriority="42"/>
+    <w:lsdException w:name="Plain Table 3" w:uiPriority="43"/>
+    <w:lsdException w:name="Plain Table 4" w:uiPriority="44"/>
+    <w:lsdException w:name="Plain Table 5" w:uiPriority="45"/>
+    <w:lsdException w:name="Grid Table Light" w:uiPriority="40"/>
+    <w:lsdException w:name="Grid Table 1 Light" w:uiPriority="46"/>
+    <w:lsdException w:name="Grid Table 2" w:uiPriority="47"/>
+    <w:lsdException w:name="Grid Table 3" w:uiPriority="48"/>
+    <w:lsdException w:name="Grid Table 4" w:uiPriority="49"/>
+    <w:lsdException w:name="Grid Table 5 Dark" w:uiPriority="50"/>
+    <w:lsdException w:name="Grid Table 6 Colorful" w:uiPriority="51"/>
+    <w:lsdException w:name="Grid Table 7 Colorful" w:uiPriority="52"/>
+    <w:lsdException w:name="Grid Table 1 Light Accent 1" w:uiPriority="46"/>
+    <w:lsdException w:name="Grid Table 2 Accent 1" w:uiPriority="47"/>
+    <w:lsdException w:name="Grid Table 3 Accent 1" w:uiPriority="48"/>
+    <w:lsdException w:name="Grid Table 4 Accent 1" w:uiPriority="49"/>
+    <w:lsdException w:name="Grid Table 5 Dark Accent 1" w:uiPriority="50"/>
+    <w:lsdException w:name="Grid Table 6 Colorful Accent 1" w:uiPriority="51"/>
+    <w:lsdException w:name="Grid Table 7 Colorful Accent 1" w:uiPriority="52"/>
+    <w:lsdException w:name="Grid Table 1 Light Accent 2" w:uiPriority="46"/>
+    <w:lsdException w:name="Grid Table 2 Accent 2" w:uiPriority="47"/>
+    <w:lsdException w:name="Grid Table 3 Accent 2" w:uiPriority="48"/>
+    <w:lsdException w:name="Grid Table 4 Accent 2" w:uiPriority="49"/>
+    <w:lsdException w:name="Grid Table 5 Dark Accent 2" w:uiPriority="50"/>
+    <w:lsdException w:name="Grid Table 6 Colorful Accent 2" w:uiPriority="51"/>
+    <w:lsdException w:name="Grid Table 7 Colorful Accent 2" w:uiPriority="52"/>
+    <w:lsdException w:name="Grid Table 1 Light Accent 3" w:uiPriority="46"/>
+    <w:lsdException w:name="Grid Table 2 Accent 3" w:uiPriority="47"/>
+    <w:lsdException w:name="Grid Table 3 Accent 3" w:uiPriority="48"/>
+    <w:lsdException w:name="Grid Table 4 Accent 3" w:uiPriority="49"/>
+    <w:lsdException w:name="Grid Table 5 Dark Accent 3" w:uiPriority="50"/>
+    <w:lsdException w:name="Grid Table 6 Colorful Accent 3" w:uiPriority="51"/>
+    <w:lsdException w:name="Grid Table 7 Colorful Accent 3" w:uiPriority="52"/>
+    <w:lsdException w:name="Grid Table 1 Light Accent 4" w:uiPriority="46"/>
+    <w:lsdException w:name="Grid Table 2 Accent 4" w:uiPriority="47"/>
+    <w:lsdException w:name="Grid Table 3 Accent 4" w:uiPriority="48"/>
+    <w:lsdException w:name="Grid Table 4 Accent 4" w:uiPriority="49"/>
+    <w:lsdException w:name="Grid Table 5 Dark Accent 4" w:uiPriority="50"/>
+    <w:lsdException w:name="Grid Table 6 Colorful Accent 4" w:uiPriority="51"/>
+    <w:lsdException w:name="Grid Table 7 Colorful Accent 4" w:uiPriority="52"/>
+    <w:lsdException w:name="Grid Table 1 Light Accent 5" w:uiPriority="46"/>
+    <w:lsdException w:name="Grid Table 2 Accent 5" w:uiPriority="47"/>
+    <w:lsdException w:name="Grid Table 3 Accent 5" w:uiPriority="48"/>
+    <w:lsdException w:name="Grid Table 4 Accent 5" w:uiPriority="49"/>
+    <w:lsdException w:name="Grid Table 5 Dark Accent 5" w:uiPriority="50"/>
+    <w:lsdException w:name="Grid Table 6 Colorful Accent 5" w:uiPriority="51"/>
+    <w:lsdException w:name="Grid Table 7 Colorful Accent 5" w:uiPriority="52"/>
+    <w:lsdException w:name="Grid Table 1 Light Accent 6" w:uiPriority="46"/>
+    <w:lsdException w:name="Grid Table 2 Accent 6" w:uiPriority="47"/>
+    <w:lsdException w:name="Grid Table 3 Accent 6" w:uiPriority="48"/>
+    <w:lsdException w:name="Grid Table 4 Accent 6" w:uiPriority="49"/>
+    <w:lsdException w:name="Grid Table 5 Dark Accent 6" w:uiPriority="50"/>
+    <w:lsdException w:name="Grid Table 6 Colorful Accent 6" w:uiPriority="51"/>
+    <w:lsdException w:name="Grid Table 7 Colorful Accent 6" w:uiPriority="52"/>
+    <w:lsdException w:name="List Table 1 Light" w:uiPriority="46"/>
+    <w:lsdException w:name="List Table 2" w:uiPriority="47"/>
+    <w:lsdException w:name="List Table 3" w:uiPriority="48"/>
+    <w:lsdException w:name="List Table 4" w:uiPriority="49"/>
+    <w:lsdException w:name="List Table 5 Dark" w:uiPriority="50"/>
+    <w:lsdException w:name="List Table 6 Colorful" w:uiPriority="51"/>
+    <w:lsdException w:name="List Table 7 Colorful" w:uiPriority="52"/>
+    <w:lsdException w:name="List Table 1 Light Accent 1" w:uiPriority="46"/>
+    <w:lsdException w:name="List Table 2 Accent 1" w:uiPriority="47"/>
+    <w:lsdException w:name="List Table 3 Accent 1" w:uiPriority="48"/>
+    <w:lsdException w:name="List Table 4 Accent 1" w:uiPriority="49"/>
+    <w:lsdException w:name="List Table 5 Dark Accent 1" w:uiPriority="50"/>
+    <w:lsdException w:name="List Table 6 Colorful Accent 1" w:uiPriority="51"/>
+    <w:lsdException w:name="List Table 7 Colorful Accent 1" w:uiPriority="52"/>
+    <w:lsdException w:name="List Table 1 Light Accent 2" w:uiPriority="46"/>
+    <w:lsdException w:name="List Table 2 Accent 2" w:uiPriority="47"/>
+    <w:lsdException w:name="List Table 3 Accent 2" w:uiPriority="48"/>
+    <w:lsdException w:name="List Table 4 Accent 2" w:uiPriority="49"/>
+    <w:lsdException w:name="List Table 5 Dark Accent 2" w:uiPriority="50"/>
+    <w:lsdException w:name="List Table 6 Colorful Accent 2" w:uiPriority="51"/>
+    <w:lsdException w:name="List Table 7 Colorful Accent 2" w:uiPriority="52"/>
+    <w:lsdException w:name="List Table 1 Light Accent 3" w:uiPriority="46"/>
+    <w:lsdException w:name="List Table 2 Accent 3" w:uiPriority="47"/>
+    <w:lsdException w:name="List Table 3 Accent 3" w:uiPriority="48"/>
+    <w:lsdException w:name="List Table 4 Accent 3" w:uiPriority="49"/>
+    <w:lsdException w:name="List Table 5 Dark Accent 3" w:uiPriority="50"/>
+    <w:lsdException w:name="List Table 6 Colorful Accent 3" w:uiPriority="51"/>
+    <w:lsdException w:name="List Table 7 Colorful Accent 3" w:uiPriority="52"/>
+    <w:lsdException w:name="List Table 1 Light Accent 4" w:uiPriority="46"/>
+    <w:lsdException w:name="List Table 2 Accent 4" w:uiPriority="47"/>
+    <w:lsdException w:name="List Table 3 Accent 4" w:uiPriority="48"/>
+    <w:lsdException w:name="List Table 4 Accent 4" w:uiPriority="49"/>
+    <w:lsdException w:name="List Table 5 Dark Accent 4" w:uiPriority="50"/>
+    <w:lsdException w:name="List Table 6 Colorful Accent 4" w:uiPriority="51"/>
+    <w:lsdException w:name="List Table 7 Colorful Accent 4" w:uiPriority="52"/>
+    <w:lsdException w:name="List Table 1 Light Accent 5" w:uiPriority="46"/>
+    <w:lsdException w:name="List Table 2 Accent 5" w:uiPriority="47"/>
+    <w:lsdException w:name="List Table 3 Accent 5" w:uiPriority="48"/>
+    <w:lsdException w:name="List Table 4 Accent 5" w:uiPriority="49"/>
+    <w:lsdException w:name="List Table 5 Dark Accent 5" w:uiPriority="50"/>
+    <w:lsdException w:name="List Table 6 Colorful Accent 5" w:uiPriority="51"/>
+    <w:lsdException w:name="List Table 7 Colorful Accent 5" w:uiPriority="52"/>
+    <w:lsdException w:name="List Table 1 Light Accent 6" w:uiPriority="46"/>
+    <w:lsdException w:name="List Table 2 Accent 6" w:uiPriority="47"/>
+    <w:lsdException w:name="List Table 3 Accent 6" w:uiPriority="48"/>
+    <w:lsdException w:name="List Table 4 Accent 6" w:uiPriority="49"/>
+    <w:lsdException w:name="List Table 5 Dark Accent 6" w:uiPriority="50"/>
+    <w:lsdException w:name="List Table 6 Colorful Accent 6" w:uiPriority="51"/>
+    <w:lsdException w:name="List Table 7 Colorful Accent 6" w:uiPriority="52"/>
+    <w:lsdException w:name="Mention" w:semiHidden="1" w:unhideWhenUsed="1"/>
+    <w:lsdException w:name="Smart Hyperlink" w:semiHidden="1" w:unhideWhenUsed="1"/>
+    <w:lsdException w:name="Hashtag" w:semiHidden="1" w:unhideWhenUsed="1"/>
+    <w:lsdException w:name="Unresolved Mention" w:semiHidden="1" w:unhideWhenUsed="1"/>
+    <w:lsdException w:name="Smart Link" w:semiHidden="1" w:unhideWhenUsed="1"/>
+  </w:latentStyles>
+  <w:style w:type="paragraph" w:default="1" w:styleId="Normal">
+    <w:name w:val="Normal"/>
+    <w:qFormat/>
   </w:style>
   <w:style w:type="paragraph" w:styleId="Heading1">
     <w:name w:val="heading 1"/>
     <w:basedOn w:val="Normal"/>
     <w:next w:val="Normal"/>
+    <w:uiPriority w:val="9"/>
+    <w:qFormat/>
     <w:pPr>
-      <w:keepNext w:val="1"/>
-      <w:keepLines w:val="1"/>
+      <w:keepNext/>
+      <w:keepLines/>
+      <w:outlineLvl w:val="0"/>
     </w:pPr>
     <w:rPr>
-      <w:rFonts w:ascii="Merriweather" w:cs="Merriweather" w:eastAsia="Merriweather" w:hAnsi="Merriweather"/>
+      <w:rFonts w:ascii="Merriweather" w:eastAsia="Merriweather" w:hAnsi="Merriweather" w:cs="Merriweather"/>
       <w:sz w:val="24"/>
       <w:szCs w:val="24"/>
     </w:rPr>
@@ -1450,36 +1660,48 @@
     <w:name w:val="heading 2"/>
     <w:basedOn w:val="Normal"/>
     <w:next w:val="Normal"/>
+    <w:uiPriority w:val="9"/>
+    <w:unhideWhenUsed/>
+    <w:qFormat/>
     <w:pPr>
-      <w:keepNext w:val="1"/>
-      <w:keepLines w:val="1"/>
+      <w:keepNext/>
+      <w:keepLines/>
+      <w:outlineLvl w:val="1"/>
     </w:pPr>
     <w:rPr>
-      <w:rFonts w:ascii="Times New Roman" w:cs="Times New Roman" w:eastAsia="Times New Roman" w:hAnsi="Times New Roman"/>
+      <w:rFonts w:ascii="Times New Roman" w:eastAsia="Times New Roman" w:hAnsi="Times New Roman" w:cs="Times New Roman"/>
     </w:rPr>
   </w:style>
   <w:style w:type="paragraph" w:styleId="Heading3">
     <w:name w:val="heading 3"/>
     <w:basedOn w:val="Normal"/>
     <w:next w:val="Normal"/>
+    <w:uiPriority w:val="9"/>
+    <w:unhideWhenUsed/>
+    <w:qFormat/>
     <w:pPr>
-      <w:keepNext w:val="1"/>
-      <w:keepLines w:val="1"/>
+      <w:keepNext/>
+      <w:keepLines/>
+      <w:outlineLvl w:val="2"/>
     </w:pPr>
     <w:rPr>
-      <w:rFonts w:ascii="Times New Roman" w:cs="Times New Roman" w:eastAsia="Times New Roman" w:hAnsi="Times New Roman"/>
-      <w:i w:val="1"/>
+      <w:rFonts w:ascii="Times New Roman" w:eastAsia="Times New Roman" w:hAnsi="Times New Roman" w:cs="Times New Roman"/>
+      <w:i/>
     </w:rPr>
   </w:style>
   <w:style w:type="paragraph" w:styleId="Heading4">
     <w:name w:val="heading 4"/>
     <w:basedOn w:val="Normal"/>
     <w:next w:val="Normal"/>
+    <w:uiPriority w:val="9"/>
+    <w:semiHidden/>
+    <w:unhideWhenUsed/>
+    <w:qFormat/>
     <w:pPr>
-      <w:keepNext w:val="1"/>
-      <w:keepLines w:val="1"/>
-      <w:pageBreakBefore w:val="0"/>
-      <w:spacing w:after="80" w:before="280" w:lineRule="auto"/>
+      <w:keepNext/>
+      <w:keepLines/>
+      <w:spacing w:before="280" w:after="80"/>
+      <w:outlineLvl w:val="3"/>
     </w:pPr>
     <w:rPr>
       <w:color w:val="666666"/>
@@ -1491,47 +1713,80 @@
     <w:name w:val="heading 5"/>
     <w:basedOn w:val="Normal"/>
     <w:next w:val="Normal"/>
+    <w:uiPriority w:val="9"/>
+    <w:semiHidden/>
+    <w:unhideWhenUsed/>
+    <w:qFormat/>
     <w:pPr>
-      <w:keepNext w:val="1"/>
-      <w:keepLines w:val="1"/>
-      <w:pageBreakBefore w:val="0"/>
-      <w:spacing w:after="80" w:before="240" w:lineRule="auto"/>
+      <w:keepNext/>
+      <w:keepLines/>
+      <w:spacing w:before="240" w:after="80"/>
+      <w:outlineLvl w:val="4"/>
     </w:pPr>
     <w:rPr>
       <w:color w:val="666666"/>
-      <w:sz w:val="22"/>
-      <w:szCs w:val="22"/>
     </w:rPr>
   </w:style>
   <w:style w:type="paragraph" w:styleId="Heading6">
     <w:name w:val="heading 6"/>
     <w:basedOn w:val="Normal"/>
     <w:next w:val="Normal"/>
+    <w:uiPriority w:val="9"/>
+    <w:semiHidden/>
+    <w:unhideWhenUsed/>
+    <w:qFormat/>
     <w:pPr>
-      <w:keepNext w:val="1"/>
-      <w:keepLines w:val="1"/>
-      <w:pageBreakBefore w:val="0"/>
-      <w:spacing w:after="80" w:before="240" w:lineRule="auto"/>
+      <w:keepNext/>
+      <w:keepLines/>
+      <w:spacing w:before="240" w:after="80"/>
+      <w:outlineLvl w:val="5"/>
     </w:pPr>
     <w:rPr>
-      <w:i w:val="1"/>
+      <w:i/>
       <w:color w:val="666666"/>
-      <w:sz w:val="22"/>
-      <w:szCs w:val="22"/>
     </w:rPr>
+  </w:style>
+  <w:style w:type="character" w:default="1" w:styleId="DefaultParagraphFont">
+    <w:name w:val="Default Paragraph Font"/>
+    <w:uiPriority w:val="1"/>
+    <w:semiHidden/>
+    <w:unhideWhenUsed/>
+  </w:style>
+  <w:style w:type="table" w:default="1" w:styleId="TableNormal">
+    <w:name w:val="Normal Table"/>
+    <w:uiPriority w:val="99"/>
+    <w:semiHidden/>
+    <w:unhideWhenUsed/>
+    <w:tblPr>
+      <w:tblInd w:w="0" w:type="dxa"/>
+      <w:tblCellMar>
+        <w:top w:w="0" w:type="dxa"/>
+        <w:left w:w="108" w:type="dxa"/>
+        <w:bottom w:w="0" w:type="dxa"/>
+        <w:right w:w="108" w:type="dxa"/>
+      </w:tblCellMar>
+    </w:tblPr>
+  </w:style>
+  <w:style w:type="numbering" w:default="1" w:styleId="NoList">
+    <w:name w:val="No List"/>
+    <w:uiPriority w:val="99"/>
+    <w:semiHidden/>
+    <w:unhideWhenUsed/>
   </w:style>
   <w:style w:type="paragraph" w:styleId="Title">
     <w:name w:val="Title"/>
     <w:basedOn w:val="Normal"/>
     <w:next w:val="Normal"/>
+    <w:uiPriority w:val="10"/>
+    <w:qFormat/>
     <w:pPr>
-      <w:keepNext w:val="1"/>
-      <w:keepLines w:val="1"/>
+      <w:keepNext/>
+      <w:keepLines/>
       <w:spacing w:line="240" w:lineRule="auto"/>
       <w:jc w:val="center"/>
     </w:pPr>
     <w:rPr>
-      <w:rFonts w:ascii="Times New Roman" w:cs="Times New Roman" w:eastAsia="Times New Roman" w:hAnsi="Times New Roman"/>
+      <w:rFonts w:ascii="Times New Roman" w:eastAsia="Times New Roman" w:hAnsi="Times New Roman" w:cs="Times New Roman"/>
       <w:sz w:val="36"/>
       <w:szCs w:val="36"/>
     </w:rPr>
@@ -1540,13 +1795,52 @@
     <w:name w:val="Subtitle"/>
     <w:basedOn w:val="Normal"/>
     <w:next w:val="Normal"/>
+    <w:uiPriority w:val="11"/>
+    <w:qFormat/>
     <w:pPr>
-      <w:keepNext w:val="1"/>
-      <w:keepLines w:val="1"/>
+      <w:keepNext/>
+      <w:keepLines/>
       <w:ind w:left="720" w:right="300" w:hanging="360"/>
     </w:pPr>
     <w:rPr>
-      <w:rFonts w:ascii="Times New Roman" w:cs="Times New Roman" w:eastAsia="Times New Roman" w:hAnsi="Times New Roman"/>
+      <w:rFonts w:ascii="Times New Roman" w:eastAsia="Times New Roman" w:hAnsi="Times New Roman" w:cs="Times New Roman"/>
+    </w:rPr>
+  </w:style>
+  <w:style w:type="paragraph" w:styleId="CommentText">
+    <w:name w:val="annotation text"/>
+    <w:basedOn w:val="Normal"/>
+    <w:link w:val="CommentTextChar"/>
+    <w:uiPriority w:val="99"/>
+    <w:semiHidden/>
+    <w:unhideWhenUsed/>
+    <w:pPr>
+      <w:spacing w:line="240" w:lineRule="auto"/>
+    </w:pPr>
+    <w:rPr>
+      <w:sz w:val="20"/>
+      <w:szCs w:val="20"/>
+    </w:rPr>
+  </w:style>
+  <w:style w:type="character" w:customStyle="1" w:styleId="CommentTextChar">
+    <w:name w:val="Comment Text Char"/>
+    <w:basedOn w:val="DefaultParagraphFont"/>
+    <w:link w:val="CommentText"/>
+    <w:uiPriority w:val="99"/>
+    <w:semiHidden/>
+    <w:rPr>
+      <w:sz w:val="20"/>
+      <w:szCs w:val="20"/>
+    </w:rPr>
+  </w:style>
+  <w:style w:type="character" w:styleId="CommentReference">
+    <w:name w:val="annotation reference"/>
+    <w:basedOn w:val="DefaultParagraphFont"/>
+    <w:uiPriority w:val="99"/>
+    <w:semiHidden/>
+    <w:unhideWhenUsed/>
+    <w:rPr>
+      <w:sz w:val="16"/>
+      <w:szCs w:val="16"/>
     </w:rPr>
   </w:style>
 </w:styles>

--- a/css/media/docs/SarahMahl_Resume.docx
+++ b/css/media/docs/SarahMahl_Resume.docx
@@ -18,13 +18,18 @@
           <w:smallCaps w:val="1"/>
           <w:rtl w:val="0"/>
         </w:rPr>
-        <w:t xml:space="preserve">Sarah Mahl</w:t>
-      </w:r>
-      <w:r>
-        <w:rPr>
-          <w:rtl w:val="0"/>
-        </w:rPr>
-        <w:t xml:space="preserve"> </w:t>
+        <w:t xml:space="preserve">Sarah Mah</w:t>
+      </w:r>
+      <w:r>
+        <w:rPr>
+          <w:rtl w:val="0"/>
+        </w:rPr>
+        <w:t xml:space="preserve">l</w:t>
+      </w:r>
+      <w:r>
+        <w:rPr>
+          <w:rtl w:val="0"/>
+        </w:rPr>
       </w:r>
     </w:p>
     <w:p>
@@ -266,7 +271,20 @@
           <w:i w:val="1"/>
           <w:rtl w:val="0"/>
         </w:rPr>
-        <w:t xml:space="preserve">Python, Julia, HTML5, CSS, Bootstrap, Figma</w:t>
+        <w:t xml:space="preserve">Python, Julia, HTML5, CSS, Java</w:t>
+      </w:r>
+      <w:r>
+        <w:rPr>
+          <w:rtl w:val="0"/>
+        </w:rPr>
+        <w:t xml:space="preserve">script, </w:t>
+      </w:r>
+      <w:r>
+        <w:rPr>
+          <w:i w:val="1"/>
+          <w:rtl w:val="0"/>
+        </w:rPr>
+        <w:t xml:space="preserve">Bootstrap, Figma</w:t>
       </w:r>
       <w:r>
         <w:rPr>
@@ -294,7 +312,7 @@
           <w:i w:val="1"/>
           <w:rtl w:val="0"/>
         </w:rPr>
-        <w:t xml:space="preserve">User-centric Design, Product, Ideation, Visual Prototyping and Wireframing, User Research and Testing, Responsive Web Design</w:t>
+        <w:t xml:space="preserve">User-centric Design, Product, Ideation, Visual Prototyping and Wireframing, User Research and Testing, Responsive Web Design, Web Development</w:t>
       </w:r>
     </w:p>
     <w:p>
@@ -968,12 +986,28 @@
       </w:r>
     </w:p>
     <w:sectPr>
+      <w:headerReference r:id="rId9" w:type="default"/>
       <w:pgSz w:h="15840" w:w="12240" w:orient="portrait"/>
       <w:pgMar w:bottom="1440" w:top="1440" w:left="1440" w:right="1440" w:header="720" w:footer="720"/>
       <w:pgNumType w:start="1"/>
     </w:sectPr>
   </w:body>
 </w:document>
+</file>
+
+<file path=word/header1.xml><?xml version="1.0" encoding="utf-8"?>
+<w:hdr xmlns:mc="http://schemas.openxmlformats.org/markup-compatibility/2006" xmlns:o="urn:schemas-microsoft-com:office:office" xmlns:r="http://schemas.openxmlformats.org/officeDocument/2006/relationships" xmlns:m="http://schemas.openxmlformats.org/officeDocument/2006/math" xmlns:v="urn:schemas-microsoft-com:vml" xmlns:wp="http://schemas.openxmlformats.org/drawingml/2006/wordprocessingDrawing" xmlns:w10="urn:schemas-microsoft-com:office:word" xmlns:w="http://schemas.openxmlformats.org/wordprocessingml/2006/main" xmlns:wne="http://schemas.microsoft.com/office/word/2006/wordml" xmlns:sl="http://schemas.openxmlformats.org/schemaLibrary/2006/main" xmlns:a="http://schemas.openxmlformats.org/drawingml/2006/main" xmlns:pic="http://schemas.openxmlformats.org/drawingml/2006/picture" xmlns:c="http://schemas.openxmlformats.org/drawingml/2006/chart" xmlns:lc="http://schemas.openxmlformats.org/drawingml/2006/lockedCanvas" xmlns:dgm="http://schemas.openxmlformats.org/drawingml/2006/diagram" xmlns:wps="http://schemas.microsoft.com/office/word/2010/wordprocessingShape" xmlns:wpg="http://schemas.microsoft.com/office/word/2010/wordprocessingGroup" xmlns:w14="http://schemas.microsoft.com/office/word/2010/wordml" xmlns:w15="http://schemas.microsoft.com/office/word/2012/wordml">
+  <w:p>
+    <w:pPr>
+      <w:rPr/>
+    </w:pPr>
+    <w:r>
+      <w:rPr>
+        <w:rtl w:val="0"/>
+      </w:rPr>
+    </w:r>
+  </w:p>
+</w:hdr>
 </file>
 
 <file path=word/numbering.xml><?xml version="1.0" encoding="utf-8"?>

--- a/css/media/docs/SarahMahl_Resume.docx
+++ b/css/media/docs/SarahMahl_Resume.docx
@@ -201,7 +201,20 @@
           <w:rFonts w:ascii="Proxima Nova" w:cs="Proxima Nova" w:eastAsia="Proxima Nova" w:hAnsi="Proxima Nova"/>
           <w:rtl w:val="0"/>
         </w:rPr>
-        <w:t xml:space="preserve"> UX/UI Designer with a career in applied mathematics and creative writing. Passions include accessibility, user-centered design and storytelling.</w:t>
+        <w:t xml:space="preserve"> UX/UI Designer with a career in applied mathematics and </w:t>
+      </w:r>
+      <w:r>
+        <w:rPr>
+          <w:rtl w:val="0"/>
+        </w:rPr>
+        <w:t xml:space="preserve">data science</w:t>
+      </w:r>
+      <w:r>
+        <w:rPr>
+          <w:rFonts w:ascii="Proxima Nova" w:cs="Proxima Nova" w:eastAsia="Proxima Nova" w:hAnsi="Proxima Nova"/>
+          <w:rtl w:val="0"/>
+        </w:rPr>
+        <w:t xml:space="preserve">. Passions include accessibility, user-centered design and storytelling.</w:t>
       </w:r>
       <w:r>
         <w:rPr>
@@ -264,7 +277,7 @@
           <w:i w:val="0"/>
           <w:rtl w:val="0"/>
         </w:rPr>
-        <w:t xml:space="preserve">Technical: </w:t>
+        <w:t xml:space="preserve">Programming: </w:t>
       </w:r>
       <w:r>
         <w:rPr>
@@ -277,7 +290,7 @@
         <w:rPr>
           <w:rtl w:val="0"/>
         </w:rPr>
-        <w:t xml:space="preserve">script, </w:t>
+        <w:t xml:space="preserve">Script, </w:t>
       </w:r>
       <w:r>
         <w:rPr>
@@ -880,7 +893,7 @@
         <w:rPr>
           <w:rtl w:val="0"/>
         </w:rPr>
-        <w:t xml:space="preserve">Rigorous 24-week boot camp dedicated to UX/UI Design, design principles, and industry standards through four research-focused case studies.</w:t>
+        <w:t xml:space="preserve">Rigorous 24-week boot camp dedicated to UX/UI Design, design principles, and web developmen through four research-focused case studies.</w:t>
       </w:r>
     </w:p>
     <w:p>

--- a/css/media/docs/SarahMahl_Resume.docx
+++ b/css/media/docs/SarahMahl_Resume.docx
@@ -893,7 +893,7 @@
         <w:rPr>
           <w:rtl w:val="0"/>
         </w:rPr>
-        <w:t xml:space="preserve">Rigorous 24-week boot camp dedicated to UX/UI Design, design principles, and web developmen through four research-focused case studies.</w:t>
+        <w:t xml:space="preserve">Rigorous 24-week boot camp dedicated to UX/UI Design, design principles, and web development through four research-focused case studies.</w:t>
       </w:r>
     </w:p>
     <w:p>
